--- a/Nalanda_Common_spell/07-Shantarakshita/work_collated_docx/882721D1_format_namgyal.docx
+++ b/Nalanda_Common_spell/07-Shantarakshita/work_collated_docx/882721D1_format_namgyal.docx
@@ -7,7 +7,7 @@
         <w:pStyle w:val="FirstParagraph"/>
       </w:pPr>
       <w:r>
-        <w:t xml:space="preserve">༄། །​དེ་བཞིན་གཤེགས་པ་བདུན་གྱི་སྔོན་གྱི་སྨོན་ལམ་གྱི་ཁྱད་པར་རྒྱས་པའི་མདོ་སྡེའི་མན་ངག་བཞུགས། ༄༅༅། །​དེ་བཞིན་གཤེགས་པ་བདུན་གྱི་སྔོན་གྱི་སྨོན་ལམ་གྱི་ཁྱད་པར་རྒྱས་པ་ཞེས་བྱ་བའི་མདོ་སྡེ་བཀླག་ཅིང་དེ་བཞིན་གཤེགས་པ་བདུན་མཆོད་དེ་སྨོན་ལམ་གདབ་པའི་ཆོ་ག་མདོ་སྡེ་ལས་བསྡུས་ཏེ་རིམ་པར་བཀླག་པ། དེ་བཞིན་གཤེགས་པ་བདུན་གྱི་མདོ་བཀླག་ཅིང་ཆོ་ག་རིམ་པར་མཛད་པ། དེ་བཞིན་གཤེགས་པ་བདུན་གྱི་སྨོན་ལམ་གྱི་མདོ་བཀླག་ཅིང་སྨོན་ལམ་གདབ་པ་ལ།མགོ་མཇུག་དུས་ཀུན་དུ་གནོད་སེམས་དང་། འཁོན་དང་། བརྣབ་</w:t>
+        <w:t xml:space="preserve">༄། །​དེ་བཞིན་གཤེགས་པ་བདུན་གྱི་སྔོན་གྱི་སྨོན་ལམ་གྱི་ཁྱད་པར་རྒྱས་པའི་མདོ་སྡེའི་མན་ངག་བཞུགས། ༄༅༅། །​དེ་བཞིན་གཤེགས་པ་བདུན་གྱི་སྔོན་གྱི་སྨོན་ལམ་གྱི་ཁྱད་པར་རྒྱས་པ་ཞེས་བྱ་བའི་མདོ་སྡེ་བཀླག་ཅིང་དེ་བཞིན་གཤེགས་པ་བདུན་མཆོད་དེ་སྨོན་ལམ་གདབ་པའི་ཆོ་ག་མདོ་སྡེ་ལས་བསྡུས་ཏེ་རིམ་པར་བཀླག་པ། དེ་བཞིན་གཤེགས་པ་བདུན་གྱི་མདོ་བཀླག་ཅིང་ཆོ་ག་རིམ་པར་མཛད་པ། དེ་བཞིན་གཤེགས་པ་བདུན་གྱི་སྨོན་ལམ་གྱི་མདོ་བཀླག་ཅིང་སྨོན་ལམ་གདབ་པ་ལ། མགོ་མཇུག་དུས་ཀུན་དུ་གནོད་སེམས་དང་། འཁོན་དང་། བརྣབ་</w:t>
       </w:r>
       <w:r>
         <w:rPr>
@@ -493,7 +493,7 @@
         <w:footnoteReference w:id="71"/>
       </w:r>
       <w:r>
-        <w:t xml:space="preserve">རྒྱས་པར་འོད་ཟེར་ཆེན་པོ་རབ་ཏུ་འབྱུང་བ། གནས་ཐ་དད་པ་ཤིན་ཏུ་རྣམ་པར་ཕྱེ་བ་མཐའ་ཡས་པར་རྣམ་པར་གནས་པ།རྒྱ་ཡོངས་སུ་མ་ཆད་པ་ཁམས་གསུམ་ལས་ཡང་དག་པར་འདས་པའི་སྤྱོད་ཡུལ། འཇིག་རྟེན་ལས་འདས་པ་དེའི་བླ་མའི་དགེ་བའི་རྩ་བ་ལས་བྱུང་བ་ཤིན་ཏུ་རྣམ་པར་དག་ཅིང་དབང་སྒྱུར་བའི་རྣམ་པར་རིག་པའི་མཚན་ཉིད། དེ་བཞིན་གཤེགས་པའི་གནས། བྱང་ཆུབ་སེམས་དཔའ་དཔག་ཏུ་མེད་པའི་དགེ་འདུན་དང་ལྡན་པ། ལྷ་དང་། ཀླུ་དང་། གནོད་སྦྱིན་དང་། དྲི་ཟ་</w:t>
+        <w:t xml:space="preserve">རྒྱས་པར་འོད་ཟེར་ཆེན་པོ་རབ་ཏུ་འབྱུང་བ། གནས་ཐ་དད་པ་ཤིན་ཏུ་རྣམ་པར་ཕྱེ་བ་མཐའ་ཡས་པར་རྣམ་པར་གནས་པ། རྒྱ་ཡོངས་སུ་མ་ཆད་པ་ཁམས་གསུམ་ལས་ཡང་དག་པར་འདས་པའི་སྤྱོད་ཡུལ། འཇིག་རྟེན་ལས་འདས་པ་དེའི་བླ་མའི་དགེ་བའི་རྩ་བ་ལས་བྱུང་བ་ཤིན་ཏུ་རྣམ་པར་དག་ཅིང་དབང་སྒྱུར་བའི་རྣམ་པར་རིག་པའི་མཚན་ཉིད། དེ་བཞིན་གཤེགས་པའི་གནས། བྱང་ཆུབ་སེམས་དཔའ་དཔག་ཏུ་མེད་པའི་དགེ་འདུན་དང་ལྡན་པ། ལྷ་དང་། ཀླུ་དང་། གནོད་སྦྱིན་དང་། དྲི་ཟ་</w:t>
       </w:r>
       <w:r>
         <w:rPr>
@@ -502,7 +502,7 @@
         <w:footnoteReference w:id="72"/>
       </w:r>
       <w:r>
-        <w:t xml:space="preserve">དང་། ལྷ་མ་ཡིན་དང་། ནམ་མཁའ་ལྡིང་དང་། མིའམ་ཅི་དང་། ལྟོ་འཕྱེ་ཆེན་པོ་དང་། མི་དང་མི་མ་ཡིན་པ་མཐའ་ཡས་པ་རྣམ་པར་རྒྱུ་བ། ཆོས་ཀྱི་རོའི་དགའ་བ་དང་བདེ་བ་ཆེན་པོས་བརྟེན་པ།</w:t>
+        <w:t xml:space="preserve">དང་། ལྷ་མ་ཡིན་དང་། ནམ་མཁའ་ལྡིང་དང་། མིའམ་ཅི་དང་། ལྟོ་འཕྱེ་ཆེན་པོ་དང་། མི་དང་མི་མ་ཡིན་པ་མཐའ་ཡས་པ་རྣམ་པར་རྒྱུ་བ། ཆོས་ཀྱི་རོའི་དགའ་བ་དང་བདེ་བ་ཆེན་པོས་བརྟེན་</w:t>
       </w:r>
       <w:r>
         <w:rPr>
@@ -511,7 +511,7 @@
         <w:footnoteReference w:id="73"/>
       </w:r>
       <w:r>
-        <w:t xml:space="preserve">སེམས་ཅན་ཐམས་ཅད་ཀྱི་དོན་ཐམས་ཅད་ཡང་དག་པར་ཐོབ་པར་བྱེད་པ། ཉེ་བར་གནས་པ། ཉོན་མོངས་པའི་དྲི་མའི་གནོད་པ་ཐམས་ཅད་དང་བྲལ་བ། བདུད་ཐམས་ཅད་ཡོངས་སུ་སྤངས་པ། །​ཐམས་ཅད་ཀྱི་བཀོད་པ་ལས་ལྷག་པ། དེ་བཞིན་གཤེགས་པའི་བཀོད་པའི་གནས་དྲན་པ་དང་བློ་གྲོས་དང་། རྟོགས་པ་ཆེན་པོས་ངེས་པར་འབྱུང་བ། ཞི་གནས་དང་ལྷག་མཐོང་ཆེན་པོའི་</w:t>
+        <w:t xml:space="preserve">པ། སེམས་ཅན་ཐམས་ཅད་ཀྱི་དོན་ཐམས་ཅད་ཡང་དག་པར་ཐོབ་པར་བྱེད་པ། ཉེ་བར་གནས་པ། ཉོན་མོངས་པའི་དྲི་མའི་གནོད་པ་ཐམས་ཅད་དང་བྲལ་བ། བདུད་ཐམས་ཅད་ཡོངས་སུ་སྤངས་པ། །​ཐམས་ཅད་ཀྱི་བཀོད་པ་ལས་ལྷག་པ། དེ་བཞིན་གཤེགས་པའི་བཀོད་པའི་གནས་དྲན་པ་དང་བློ་གྲོས་དང་། རྟོགས་པ་ཆེན་པོས་ངེས་པར་འབྱུང་བ། ཞི་གནས་དང་ལྷག་མཐོང་ཆེན་པོའི་</w:t>
       </w:r>
       <w:r>
         <w:rPr>
@@ -637,7 +637,7 @@
         <w:footnoteReference w:id="87"/>
       </w:r>
       <w:r>
-        <w:t xml:space="preserve">དཔག་ཏུ་མ་མཆིས་པ་མངའ་བ་ལ་བརྟེན་ཏེ། ཆེ་གེ་མོ་ལ་སོགས་པ་འགྲོ་བ་མང་པོ་བསྐྱབ་པའི་སླད་དུ། མགོན་སྐྱབས་དང་དཔུང་གཉེན་དུ་སྤྱན་འདྲེན་ཅིང་མཆིས་ན། མཆོད་པའི་ཚོགས་སྦྱར་བའི་ཕོ་བྲང་གི་དཀྱིལ་འཁོར་འདིར་གཤེགས་ཤིང་གདན་འཛོམ་པ་ཆེན་པོ་མཛད་དེ་བྱིན་གྱིས་བརླབ་ཏུ་གསོལ། ད་ལྟར་བདག་ཅག་གི་སྟོན་པ་སངས་རྒྱས་བཅོམ་ལྡན་འདས་དཔལ་ཤཱཀྱ་ཐུབ་པ་གདུལ་བྱའི་དབང་དུ་འཛམ་བུའི་གླིང་འདིར་མྱ་ངན་ལས་འདས་པའི་ཚུལ་བསྟན་ཀྱང་འཇིག་རྟེན་གྱི་ཁམས་གཞན་དག་ཏུ་དེ་བཞིན་གཤེགས་པའི་རྣམ་པར་རོལ་པ་སྣ་ཚོགས་ཀྱིས་འགྲོ་བའི་དོན་མཛད་ཅིང་བཞུགས་པ་ཡང་། དེ་བཞིན་གཤེགས་པའི་ཐུགས་རྗེ་ཆེན་པོ་དང་། སྔོན་གྱི་སྨོན་ལམ་ཆེན་པོ་དང་། སྔོན་གྱི་སྨོན་ལམ་ཁྱད་པར་ཅན་ལས་གླེངས་ཏེ།བདག་ཅག་རྣམས་མངའ་རིས་ཀྱི་གདུལ་བྱ་ཕྱག་མཚན་དུ་བཞེས་པའི་ནང་དུ་གཏོགས་ཏེ། བཀའ་དྲིན་ཐོབ་པའི་འཕྲོ་མ་མཆིས་པ་ཙམ་ལ་བརྟེན་ཏེ། ཆེ་གེ་མོ་ལ་སོགས་པ་འགྲོ་བ་མང་པོ་བསྐྱབ་པའི་སླད་དུ། མགོན་སྐྱབས་དང་དཔུང་གཉེན་དུ་སྤྱན་འདྲེན་ཅིང་མཆིས་ན། མཆོད་པའི་ཚོགས་སྦྱར་བའི་ཕོ་བྲང་གི་དཀྱིལ་འཁོར་འདིར་གཤེགས་ཤིང་གདན་འཛོམ་པ་ཆེན་པོ་མཛད་དེ་བྱིན་གྱིས་བརླབ་ཏུ་གསོལ། བྱང་ཆུབ་སེམས་དཔའ་སེམས་དཔའ་ཆེན་པོ་འཕགས་པ་འཇམ་དཔལ་གཞོན་ནུར་གྱུར་པ་དང་། དཔལ་ཕྱག་ན་རྡོ་རྗེ་དང་། རྒྱལ་བའི་སྲས་པོ་སྐྱབས་གྲོལ་ལ་སོགས་པ་བྱང་ཆུབ་སེམས་དཔའ་སེམས་དཔའ་ཆེན་པོ་གང་དག་སྔོན་དེ་བཞིན་གཤེགས་པ་བདུན་གྱི་སྨོན་ལམ་གྱི་ཁྱད་པར་རྒྱས་པའི་མདོ་སྡེ་བཀའ་སྩལ་པའི་ཚེ་གདན་འཛོམ་པར་འདུས་ཏེ། མདོ་སྡེ་བྱིན་གྱིས་བརླབས་ཤིང་དེ་བཞིན་གཤེགས་པའི་བཀའ་སྒྲུབ་པར་ཐུགས་བསྐྱེད་པ་དེ་དག་ཐམས་ཅད་ཀྱང་ཆེ་གེ་མོ་ལ་སོགས་པ་འགྲོ་བ་མང་པོ་བསྐྱབ་པའི་སླད་དུ་མགོན་སྐྱབས་དང་དཔུང་གཉེན་དུ་སྤྱན་འདྲེན་ཞིང་མཆིས་ན། མཆོད་པའི་ཚོགས་སྦྱར་བའི་ཕོ་བྲང་གི་དཀྱིལ་འཁོར་འདིར་གཤེགས་ཤིང་གདན་འཛོམ་པ་ཆེན་པོ་མཛད་དེ་བྱིན་གྱིས་བརླབ་</w:t>
+        <w:t xml:space="preserve">དཔག་ཏུ་མ་མཆིས་པ་མངའ་བ་ལ་བརྟེན་ཏེ། ཆེ་གེ་མོ་ལ་སོགས་པ་འགྲོ་བ་མང་པོ་བསྐྱབ་པའི་སླད་དུ། མགོན་སྐྱབས་དང་དཔུང་གཉེན་དུ་སྤྱན་འདྲེན་ཅིང་མཆིས་ན། མཆོད་པའི་ཚོགས་སྦྱར་བའི་ཕོ་བྲང་གི་དཀྱིལ་འཁོར་འདིར་གཤེགས་ཤིང་གདན་འཛོམ་པ་ཆེན་པོ་མཛད་དེ་བྱིན་གྱིས་བརླབ་ཏུ་གསོལ། ད་ལྟར་བདག་ཅག་གི་སྟོན་པ་སངས་རྒྱས་བཅོམ་ལྡན་འདས་དཔལ་ཤཱཀྱ་ཐུབ་པ་གདུལ་བྱའི་དབང་དུ་འཛམ་བུའི་གླིང་འདིར་མྱ་ངན་ལས་འདས་པའི་ཚུལ་བསྟན་ཀྱང་འཇིག་རྟེན་གྱི་ཁམས་གཞན་དག་ཏུ་དེ་བཞིན་གཤེགས་པའི་རྣམ་པར་རོལ་པ་སྣ་ཚོགས་ཀྱིས་འགྲོ་བའི་དོན་མཛད་ཅིང་བཞུགས་པ་ཡང་། དེ་བཞིན་གཤེགས་པའི་ཐུགས་རྗེ་ཆེན་པོ་དང་། སྔོན་གྱི་སྨོན་ལམ་ཆེན་པོ་དང་། སྔོན་གྱི་སྨོན་ལམ་ཁྱད་པར་ཅན་ལས་གླེངས་ཏེ། བདག་ཅག་རྣམས་མངའ་རིས་ཀྱི་གདུལ་བྱ་ཕྱག་མཚན་དུ་བཞེས་པའི་ནང་དུ་གཏོགས་ཏེ། བཀའ་དྲིན་ཐོབ་པའི་འཕྲོ་མ་མཆིས་པ་ཙམ་ལ་བརྟེན་ཏེ། ཆེ་གེ་མོ་ལ་སོགས་པ་འགྲོ་བ་མང་པོ་བསྐྱབ་པའི་སླད་དུ། མགོན་སྐྱབས་དང་དཔུང་གཉེན་དུ་སྤྱན་འདྲེན་ཅིང་མཆིས་ན། མཆོད་པའི་ཚོགས་སྦྱར་བའི་ཕོ་བྲང་གི་དཀྱིལ་འཁོར་འདིར་གཤེགས་ཤིང་གདན་འཛོམ་པ་ཆེན་པོ་མཛད་དེ་བྱིན་གྱིས་བརླབ་ཏུ་གསོལ། བྱང་ཆུབ་སེམས་དཔའ་སེམས་དཔའ་ཆེན་པོ་འཕགས་པ་འཇམ་དཔལ་གཞོན་ནུར་གྱུར་པ་དང་། དཔལ་ཕྱག་ན་རྡོ་རྗེ་དང་། རྒྱལ་བའི་སྲས་པོ་སྐྱབས་གྲོལ་ལ་སོགས་པ་བྱང་ཆུབ་སེམས་དཔའ་སེམས་དཔའ་ཆེན་པོ་གང་དག་སྔོན་དེ་བཞིན་གཤེགས་པ་བདུན་གྱི་སྨོན་ལམ་གྱི་ཁྱད་པར་རྒྱས་པའི་མདོ་སྡེ་བཀའ་སྩལ་པའི་ཚེ་གདན་འཛོམ་པར་འདུས་ཏེ། མདོ་སྡེ་བྱིན་གྱིས་བརླབས་ཤིང་དེ་བཞིན་གཤེགས་པའི་བཀའ་སྒྲུབ་པར་ཐུགས་བསྐྱེད་པ་དེ་དག་ཐམས་ཅད་ཀྱང་ཆེ་གེ་མོ་ལ་སོགས་པ་འགྲོ་བ་མང་པོ་བསྐྱབ་པའི་སླད་དུ་མགོན་སྐྱབས་དང་དཔུང་གཉེན་དུ་སྤྱན་འདྲེན་ཞིང་མཆིས་ན། མཆོད་པའི་ཚོགས་སྦྱར་བའི་ཕོ་བྲང་གི་དཀྱིལ་འཁོར་འདིར་གཤེགས་ཤིང་གདན་འཛོམ་པ་ཆེན་པོ་མཛད་དེ་བྱིན་གྱིས་བརླབ་</w:t>
       </w:r>
       <w:r>
         <w:rPr>
@@ -721,7 +721,7 @@
         <w:footnoteReference w:id="96"/>
       </w:r>
       <w:r>
-        <w:t xml:space="preserve">དུ་འཁོར་བྱང་ཆུབ་སེམས་དཔའ་རྣམས་བཞུགས། གཡས་གཡོན་གྱི་གྲལ་སྨད་དུ་ཚངས་པ་དང་།ལྷའི་དབང་པོ་བརྒྱ་བྱིན་དང་། རྒྱལ་པོ་ཆེན་པོ་བཞི་དང་། གནོད་སྦྱིན་གྱི་སྡེ་དཔོན་</w:t>
+        <w:t xml:space="preserve">དུ་འཁོར་བྱང་ཆུབ་སེམས་དཔའ་རྣམས་བཞུགས། གཡས་གཡོན་གྱི་གྲལ་སྨད་དུ་ཚངས་པ་དང་། ལྷའི་དབང་པོ་བརྒྱ་བྱིན་དང་། རྒྱལ་པོ་ཆེན་པོ་བཞི་དང་། གནོད་སྦྱིན་གྱི་སྡེ་དཔོན་</w:t>
       </w:r>
       <w:r>
         <w:rPr>
@@ -757,7 +757,7 @@
         <w:footnoteReference w:id="100"/>
       </w:r>
       <w:r>
-        <w:t xml:space="preserve">སྤྱན་དྲངས་པའི་རྗེས་ལ། འཕགས་པ་གདན་འཛོམ་པ་ལ་སྤྱིར་ཕྱག་འཚལ་ཞིང་མཆོད་ནས་བསྐུལ་ཞིང་གསོལ་བ། དེ་ནས་མཆོད་པའི་ཚོགས་ཀྱིས་བརྒྱན་པའི་ཕོ་བྲང་ན། འཕགས་པ་གདན་འཛོམ་པ་བཞུགས་པར་མངོན་དུ་དམིགས་བཞིན་དུ། མཆོད་ཡོན་ལ་སོགས་པ་མཆོད་པ་ཅི་འབྱོར་པ་དབུལ་ཞིང་རོལ་མོ་བྱ།དེ་ནས་ཕྱག་འཚལ་བ་འགྲེང་ཕྱག་བདུན་བདུན་བྱ་སྟེ། དེ་བཞིན་གཤེགས་པ་དགྲ་བཅོམ་པ་ཡང་དག་པར་རྫོགས་པའི་སངས་རྒྱས་མཚན་ལེགས་པར་ཡོངས་བསྒྲགས་དཔལ་གྱི་རྒྱལ་པོ་ཞམ་འབྲིང་བ་</w:t>
+        <w:t xml:space="preserve">སྤྱན་དྲངས་པའི་རྗེས་ལ། འཕགས་པ་གདན་འཛོམ་པ་ལ་སྤྱིར་ཕྱག་འཚལ་ཞིང་མཆོད་ནས་བསྐུལ་ཞིང་གསོལ་བ། དེ་ནས་མཆོད་པའི་ཚོགས་ཀྱིས་བརྒྱན་པའི་ཕོ་བྲང་ན། འཕགས་པ་གདན་འཛོམ་པ་བཞུགས་པར་མངོན་དུ་དམིགས་བཞིན་དུ། མཆོད་ཡོན་ལ་སོགས་པ་མཆོད་པ་ཅི་འབྱོར་པ་དབུལ་ཞིང་རོལ་མོ་བྱ། དེ་ནས་ཕྱག་འཚལ་བ་འགྲེང་ཕྱག་བདུན་བདུན་བྱ་སྟེ། དེ་བཞིན་གཤེགས་པ་དགྲ་བཅོམ་པ་ཡང་དག་པར་རྫོགས་པའི་སངས་རྒྱས་མཚན་ལེགས་པར་ཡོངས་བསྒྲགས་དཔལ་གྱི་རྒྱལ་པོ་ཞམ་འབྲིང་བ་</w:t>
       </w:r>
       <w:r>
         <w:rPr>
@@ -766,7 +766,7 @@
         <w:footnoteReference w:id="101"/>
       </w:r>
       <w:r>
-        <w:t xml:space="preserve">བྱང་ཆུབ་སེམས་དཔའི་འཁོར་བྱེ་བ་ཁྲག་ཁྲིག་དང་བཅས་པ་ལ་ཕྱག་འཚལ་ལོ། །​སྐྱབས་སུ་མཆིའོ། །​དེ་བཞིན་གཤེགས་པ་དགྲ་བཅོམ་པ་ཡང་དག་པར་རྫོགས་པའི་སངས་རྒྱས་རིན་པོ་ཆེ་དང་། ཟླ་བ་དང་པདྨས་རབ་ཏུ་བརྒྱན་པ་མཁས་པ་གཟི་བརྗིད་སྒྲ་དབྱངས་ཀྱི་རྒྱལ་པོ་བྱང་ཆུབ་སེམས་དཔའི་འཁོར་དཔག་ཏུ་མེད་པ་དང་བཅས་པ་ལ་ཕྱག་འཚལ་ལོ། །​སྐྱབས་སུ་མཆིའོ། །​དེ་བཞིན་གཤེགས་པ་དགྲ་བཅོམ་པ་ཡང་དག་པར་རྫོགས་པའི་སངས་རྒྱས་གསེར་བཟང་དྲི་མེད་རིན་ཆེན་སྣང་བརྟུལ་ཞུགས་གྲུབ་པ་བྱང་ཆུབ་སེམས་དཔའ་བྱེ་བ་ཁྲག་ཁྲིག་བརྒྱ་སྟོང་དུ་མས་ཀུན་ནས་བསྐོར་བ་དང་བཅས་པ་ལ་ཕྱག་འཚལ་ལོ། །​སྐྱབས་སུ་མཆིའོ། །​དེ་བཞིན་གཤེགས་པ་དགྲ་བཅོམ་པ་ཡང་དག་པར་རྫོགས་པའི་སངས་རྒྱས་མྱ་ངན་མེད་མཆོག་དཔལ་བྱང་ཆུབ་སེམས་དཔའི་ཚོགས་དཔག་ཏུ་མེད་པས་བསྐོར་བ་དང་བཅས་པ་ལ་ཕྱག་འཚལ་ལོ། །​སྐྱབས་སུ་མཆིའོ། །​དེ་བཞིན་གཤེགས་པ་དགྲ་བཅོམ་པ་ཡང་དག་པར་རྫོགས་པའི་སངས་རྒྱས་ཆོས་བསྒྲགས་རྒྱ་མཚོའི་དབྱངས་བྱང་ཆུབ་སེམས་དཔའི་ཚོགས་དཔག་ཏུ་མེད་པས་བསྐོར་བ་དང་བཅས་པ་ལ་ཕྱག་འཚལ་ལོ། །​སྐྱབས་སུ་མཆིའོ། །​བཅོམ་ལྡན་འདས་དེ་བཞིན་གཤེགས་པ་དགྲ་བཅོམ་པ་ཡང་དག་པར་རྫོགས་པའི་སངས་རྒྱས་ཆོས་རྒྱ་མཚོ་མཆོག་གི་བློས་རྣམ་པར་རོལ་པ་མངོན་པར་མཁྱེན་པ་བྱང་ཆུབ་སེམས་དཔའི་ཚོགས་གྲངས་མེད་པས་ཀུན་ནས་བསྐོར་བ་དང་བཅས་པ་ལ་ཕྱག་འཚལ་ལོ། །​སྐྱབས་སུ་མཆིའོ། །​བཅོམ་ལྡན་འདས་དེ་བཞིན་གཤེགས་པ་དགྲ་བཅོམ་པ་ཡང་དག་པར་རྫོགས་པའི་སངས་རྒྱས་སྨན་གྱི་བླ་བཻ་ཌཱུརྱའི་འོད་ཀྱི་རྒྱལ་པོ་འཁོར་བྱང་ཆུབ་སེམས་དཔའ་ཉི་མ་ལྟར་རྣམ་པར་སྣང་བྱེད་དང་། ཟླ་བ་ལྟར་རྣམ་པར་སྣང་བྱེད་ལ་སོགས་པ་བྱང་ཆུབ་སེམས་དཔའི་ཚོགས་གྲངས་མེད་པ་དང་བཅས་པ་ལ་ཕྱག་འཚལ་ལོ། །​སྐྱབས་སུ་མཆིའོ། །​སྟོན་པ་བཅོམ་ལྡན་འདས་དེ་བཞིན་གཤེགས་པ་དགྲ་བཅོམ་པ་ཡང་དག་པར་རྫོགས་པའི་སངས་རྒྱས་དཔལ་ཤཱཀྱ་ཐུབ་པ་ལ་ཕྱག་འཚལ་ལོ། །​སྐྱབས་སུ་མཆིའོ། །​བྱང་ཆུབ་སེམས་དཔའ་སེམས་དཔའ་ཆེན་པོ་འཕགས་པ་འཇམ་དཔལ་གཞོན་ནུར་གྱུར་པ་དང་། ཕྱག་ན་རྡོ་རྗེ་དང་། སྐྱབས་གྲོལ་ལ་སོགས་པ་ལ་གུས་པར་ཕྱག་འཚལ་ལོ། །​སྐྱབས་སུ་མཆིའོ། །​ཚངས་པ་དང་། ལྷའི་དབང་པོ་བརྒྱ་བྱིན་དང་། རྒྱལ་པོ་ཆེན་པོ་བཞི་ལ་སོགས་པ་དམ་པ་ཆོས་སྐྱོང་བ་ཐམས་ཅད་ལ་ཕྱག་འཚལ་ལོ། །​སྐྱབས་སུ་མཆིའོ། །​གནོད་སྦྱིན་གྱི་སྡེ་དཔོན་ཆེན་པོ་ཇི་འཇིགས་ལ་སོགས་ཏེ། གནོད་སྦྱིན་གྱི་སྡེ་དཔོན་ཆེན་པོ་བཅུ་གཉིས་ལ་ཕྱག་འཚལ་ལོ། །​སྐྱབས་སུ་མཆིའོ། །​འཕགས་པའི་ཚོགས་དེ་དག་ཐམས་ཅད་ལ་མཆོད་ཡོན་དང་བྱུག་པ། མེ་ཏོག་དང་བདུག་སྤོས། ཞལ་ཟས་དང་མར་མེ། རོལ་མོ་དང་སིལ་སྙན།གདུགས་དང་བ་དན་ལ་སོགས་པ་དངོས་སུ་ཅི་འབྱོར་བ་འདི་དག་དང་། ཕྱོགས་བཅུ་ན་བདག་པོས་མ་བཟུང་ཞིང་</w:t>
+        <w:t xml:space="preserve">བྱང་ཆུབ་སེམས་དཔའི་འཁོར་བྱེ་བ་ཁྲག་ཁྲིག་དང་བཅས་པ་ལ་ཕྱག་འཚལ་ལོ། །​སྐྱབས་སུ་མཆིའོ། །​དེ་བཞིན་གཤེགས་པ་དགྲ་བཅོམ་པ་ཡང་དག་པར་རྫོགས་པའི་སངས་རྒྱས་རིན་པོ་ཆེ་དང་། ཟླ་བ་དང་པདྨས་རབ་ཏུ་བརྒྱན་པ་མཁས་པ་གཟི་བརྗིད་སྒྲ་དབྱངས་ཀྱི་རྒྱལ་པོ་བྱང་ཆུབ་སེམས་དཔའི་འཁོར་དཔག་ཏུ་མེད་པ་དང་བཅས་པ་ལ་ཕྱག་འཚལ་ལོ། །​སྐྱབས་སུ་མཆིའོ། །​དེ་བཞིན་གཤེགས་པ་དགྲ་བཅོམ་པ་ཡང་དག་པར་རྫོགས་པའི་སངས་རྒྱས་གསེར་བཟང་དྲི་མེད་རིན་ཆེན་སྣང་བརྟུལ་ཞུགས་གྲུབ་པ་བྱང་ཆུབ་སེམས་དཔའ་བྱེ་བ་ཁྲག་ཁྲིག་བརྒྱ་སྟོང་དུ་མས་ཀུན་ནས་བསྐོར་བ་དང་བཅས་པ་ལ་ཕྱག་འཚལ་ལོ། །​སྐྱབས་སུ་མཆིའོ། །​དེ་བཞིན་གཤེགས་པ་དགྲ་བཅོམ་པ་ཡང་དག་པར་རྫོགས་པའི་སངས་རྒྱས་མྱ་ངན་མེད་མཆོག་དཔལ་བྱང་ཆུབ་སེམས་དཔའི་ཚོགས་དཔག་ཏུ་མེད་པས་བསྐོར་བ་དང་བཅས་པ་ལ་ཕྱག་འཚལ་ལོ། །​སྐྱབས་སུ་མཆིའོ། །​དེ་བཞིན་གཤེགས་པ་དགྲ་བཅོམ་པ་ཡང་དག་པར་རྫོགས་པའི་སངས་རྒྱས་ཆོས་བསྒྲགས་རྒྱ་མཚོའི་དབྱངས་བྱང་ཆུབ་སེམས་དཔའི་ཚོགས་དཔག་ཏུ་མེད་པས་བསྐོར་བ་དང་བཅས་པ་ལ་ཕྱག་འཚལ་ལོ། །​སྐྱབས་སུ་མཆིའོ། །​བཅོམ་ལྡན་འདས་དེ་བཞིན་གཤེགས་པ་དགྲ་བཅོམ་པ་ཡང་དག་པར་རྫོགས་པའི་སངས་རྒྱས་ཆོས་རྒྱ་མཚོ་མཆོག་གི་བློས་རྣམ་པར་རོལ་པ་མངོན་པར་མཁྱེན་པ་བྱང་ཆུབ་སེམས་དཔའི་ཚོགས་གྲངས་མེད་པས་ཀུན་ནས་བསྐོར་བ་དང་བཅས་པ་ལ་ཕྱག་འཚལ་ལོ། །​སྐྱབས་སུ་མཆིའོ། །​བཅོམ་ལྡན་འདས་དེ་བཞིན་གཤེགས་པ་དགྲ་བཅོམ་པ་ཡང་དག་པར་རྫོགས་པའི་སངས་རྒྱས་སྨན་གྱི་བླ་བཻ་ཌཱུརྱའི་འོད་ཀྱི་རྒྱལ་པོ་འཁོར་བྱང་ཆུབ་སེམས་དཔའ་ཉི་མ་ལྟར་རྣམ་པར་སྣང་བྱེད་དང་། ཟླ་བ་ལྟར་རྣམ་པར་སྣང་བྱེད་ལ་སོགས་པ་བྱང་ཆུབ་སེམས་དཔའི་ཚོགས་གྲངས་མེད་པ་དང་བཅས་པ་ལ་ཕྱག་འཚལ་ལོ། །​སྐྱབས་སུ་མཆིའོ། །​སྟོན་པ་བཅོམ་ལྡན་འདས་དེ་བཞིན་གཤེགས་པ་དགྲ་བཅོམ་པ་ཡང་དག་པར་རྫོགས་པའི་སངས་རྒྱས་དཔལ་ཤཱཀྱ་ཐུབ་པ་ལ་ཕྱག་འཚལ་ལོ། །​སྐྱབས་སུ་མཆིའོ། །​བྱང་ཆུབ་སེམས་དཔའ་སེམས་དཔའ་ཆེན་པོ་འཕགས་པ་འཇམ་དཔལ་གཞོན་ནུར་གྱུར་པ་དང་། ཕྱག་ན་རྡོ་རྗེ་དང་། སྐྱབས་གྲོལ་ལ་སོགས་པ་ལ་གུས་པར་ཕྱག་འཚལ་ལོ། །​སྐྱབས་སུ་མཆིའོ། །​ཚངས་པ་དང་། ལྷའི་དབང་པོ་བརྒྱ་བྱིན་དང་། རྒྱལ་པོ་ཆེན་པོ་བཞི་ལ་སོགས་པ་དམ་པ་ཆོས་སྐྱོང་བ་ཐམས་ཅད་ལ་ཕྱག་འཚལ་ལོ། །​སྐྱབས་སུ་མཆིའོ། །​གནོད་སྦྱིན་གྱི་སྡེ་དཔོན་ཆེན་པོ་ཇི་འཇིགས་ལ་སོགས་ཏེ། གནོད་སྦྱིན་གྱི་སྡེ་དཔོན་ཆེན་པོ་བཅུ་གཉིས་ལ་ཕྱག་འཚལ་ལོ། །​སྐྱབས་སུ་མཆིའོ། །​འཕགས་པའི་ཚོགས་དེ་དག་ཐམས་ཅད་ལ་མཆོད་ཡོན་དང་བྱུག་པ། མེ་ཏོག་དང་བདུག་སྤོས། ཞལ་ཟས་དང་མར་མེ། རོལ་མོ་དང་སིལ་སྙན། གདུགས་དང་བ་དན་ལ་སོགས་པ་དངོས་སུ་ཅི་འབྱོར་བ་འདི་དག་དང་། ཕྱོགས་བཅུ་ན་བདག་པོས་མ་བཟུང་ཞིང་</w:t>
       </w:r>
       <w:r>
         <w:rPr>
@@ -841,7 +841,7 @@
         <w:footnoteReference w:id="109"/>
       </w:r>
       <w:r>
-        <w:t xml:space="preserve">དང་བདེ་བའི་སླད་དུ། སྔོན་བཅོམ་ལྡན་འདས་དེ་བཞིན་གཤེགས་པ་དགྲ་བཅོམ་པ་ཡང་དག་པར་རྫོགས་པའི་སངས་རྒྱས་བདུན་གྱི་ཐབས་མཁས་པ་དང་། སྔོན་གྱི་སྨོན་ལམ་གྱི་ཁྱད་པར་རྒྱས་པ་རླབས་པོ་ཆེ་ཇི་ལྟར་བཏབ་ཅིང་བྱིན་གྱིས་བརླབས་པ་དང་། དོན་དེ་ཉིད་དེ་ལྟར་བདག་ཅག་གི་སྟོན་པ་བཅོམ་ལྡན་འདས་དཔལ་ཤཱཀྱ་ཐུབ་པས་ཇི་ལྟར་བཀའ་སྩལ་ཅིང་བྱིན་གྱིས་བརླབས་པ་དང་། འཕགས་པ་འཇམ་དཔལ་དང་། ཕྱག་ན་རྡོ་རྗེ་དང་། སྐྱབས་གྲོལ་ལ་སོགས་པ་བྱང་ཆུབ་སེམས་དཔའ་སེམས་དཔའ་ཆེན་པོ་རྣམས་ཀྱིས། བཅོམ་ལྡན་འདས་དེ་དག་གི་བཀའ་ལུང་ཡང་དག་པར་བསྒྲུབ་པ་དང་།སོ་སོའི་དགོངས་སྤྱོད་རྒྱ་ཆེན་པོ་རྫོགས་པར་བསྐང་བའི་སླད་དུ། མདོ་སྡེའི་དོན་བསྒྲུབ་པའི་ཕྲིན་ལས་མཛད་པར་འཕགས་པའི་བཀའ་བཏགས་པའི་ཞལ་གྱིས་བཞེས་ཤིང་ཇི་ལྟར་བྱིན་གྱིས་བརླབས་པ་དང་། ཚངས་པ་དང་། ལྷའི་དབང་པོ་བརྒྱ་བྱིན་དང་། རྒྱལ་པོ་ཆེན་པོ་བཞི་དང་།གནོད་སྦྱིན་གྱི་སྡེ་དཔོན་ཆེན་པོ་བཅུ་གཉིས་ལ་སོགས་ཏེ། ལྷའི་དགེ་བསྙེན་ཆེན་པོ་ཐམས་ཅད་ཀྱིས་གདན་འཛོམ་པའི་སྤྱན་སྔར་མདོ་སྡེ་དང་། མདོ་སྡེ་འཛིན་པའི་སེམས་ཅན་བསྲུང་བ་དང་བསྐྱབ་པར་ཞལ་གྱིས་བཞེས་པ་ལ་སོགས་པ། སྔོན་འཕགས་པ་རྣམས་ཀྱིས་ཇི་ལྟར་བྱིན་གྱིས་བརླབས་ཤིང་བཀའ་སྩལ་པ། མདོ་སྡེ་ལས་འབྱུང་བ་བཞིན་དུ། བཅོམ་ལྡན་འདས་དེ་བཞིན་གཤེགས་པ་སྲས་དང་བཅས་པ་དེ་རྣམས་གདན་འཛོམ་པར་མཛད་པའི་ཕོ་བྲང་གི་དཀྱིལ་འཁོར་བཤམས། འབྱོར་པའི་སྟོབས་ཅི་མཆིས་པས་</w:t>
+        <w:t xml:space="preserve">དང་བདེ་བའི་སླད་དུ། སྔོན་བཅོམ་ལྡན་འདས་དེ་བཞིན་གཤེགས་པ་དགྲ་བཅོམ་པ་ཡང་དག་པར་རྫོགས་པའི་སངས་རྒྱས་བདུན་གྱི་ཐབས་མཁས་པ་དང་། སྔོན་གྱི་སྨོན་ལམ་གྱི་ཁྱད་པར་རྒྱས་པ་རླབས་པོ་ཆེ་ཇི་ལྟར་བཏབ་ཅིང་བྱིན་གྱིས་བརླབས་པ་དང་། དོན་དེ་ཉིད་དེ་ལྟར་བདག་ཅག་གི་སྟོན་པ་བཅོམ་ལྡན་འདས་དཔལ་ཤཱཀྱ་ཐུབ་པས་ཇི་ལྟར་བཀའ་སྩལ་ཅིང་བྱིན་གྱིས་བརླབས་པ་དང་། འཕགས་པ་འཇམ་དཔལ་དང་། ཕྱག་ན་རྡོ་རྗེ་དང་། སྐྱབས་གྲོལ་ལ་སོགས་པ་བྱང་ཆུབ་སེམས་དཔའ་སེམས་དཔའ་ཆེན་པོ་རྣམས་ཀྱིས། བཅོམ་ལྡན་འདས་དེ་དག་གི་བཀའ་ལུང་ཡང་དག་པར་བསྒྲུབ་པ་དང་། སོ་སོའི་དགོངས་སྤྱོད་རྒྱ་ཆེན་པོ་རྫོགས་པར་བསྐང་བའི་སླད་དུ། མདོ་སྡེའི་དོན་བསྒྲུབ་པའི་ཕྲིན་ལས་མཛད་པར་འཕགས་པའི་བཀའ་བཏགས་པའི་ཞལ་གྱིས་བཞེས་ཤིང་ཇི་ལྟར་བྱིན་གྱིས་བརླབས་པ་དང་། ཚངས་པ་དང་། ལྷའི་དབང་པོ་བརྒྱ་བྱིན་དང་། རྒྱལ་པོ་ཆེན་པོ་བཞི་དང་། གནོད་སྦྱིན་གྱི་སྡེ་དཔོན་ཆེན་པོ་བཅུ་གཉིས་ལ་སོགས་ཏེ། ལྷའི་དགེ་བསྙེན་ཆེན་པོ་ཐམས་ཅད་ཀྱིས་གདན་འཛོམ་པའི་སྤྱན་སྔར་མདོ་སྡེ་དང་། མདོ་སྡེ་འཛིན་པའི་སེམས་ཅན་བསྲུང་བ་དང་བསྐྱབ་པར་ཞལ་གྱིས་བཞེས་པ་ལ་སོགས་པ། སྔོན་འཕགས་པ་རྣམས་ཀྱིས་ཇི་ལྟར་བྱིན་གྱིས་བརླབས་ཤིང་བཀའ་སྩལ་པ། མདོ་སྡེ་ལས་འབྱུང་བ་བཞིན་དུ། བཅོམ་ལྡན་འདས་དེ་བཞིན་གཤེགས་པ་སྲས་དང་བཅས་པ་དེ་རྣམས་གདན་འཛོམ་པར་མཛད་པའི་ཕོ་བྲང་གི་དཀྱིལ་འཁོར་བཤམས། འབྱོར་པའི་སྟོབས་ཅི་མཆིས་པས་</w:t>
       </w:r>
       <w:r>
         <w:rPr>
@@ -904,7 +904,7 @@
         <w:footnoteReference w:id="116"/>
       </w:r>
       <w:r>
-        <w:t xml:space="preserve">ཆེན་པོར་སྐྱེས་ནས་སྡུག་བསྔལ་གྱི་ཚོར་བ་མྱོང་བ་དེ་དག་ཐམས་ཅད་ཀྱི་མཚམས་མེད་པ་ལྔ་ལ་སོགས་པ་ལས་ཀྱི་སྒྲིབ་པ་ཐམས་ཅད་ཡོངས་སུ་བྱང་ཞིང་ཟད་པར་གྱུར་ཅིག །​སྡུག་བསྔལ་སྣ་ཚོགས་ཀྱི་རྒྱུན་འཕྲལ་དུ་ཆད་ཅིང་བདེ་བ་མཆོག་དང་ལྡན་པར་གྱུར་ཅིག །​བླ་ན་མེད་པའི་བྱང་ཆུབ་ཏུ་སངས་རྒྱས་ཀྱི་བར་དུ་སུ་ཡང་སེམས་ཅན་དམྱལ་བ་དང་ངན་འགྲོར་འགྲོ་བར་མ་གྱུར་ཅིག །​ལྷ་ཡུལ་བའི་བདེ་བ་དང་། མིའི་བདེ་བ་མྱོང་བར་གྱུར་ཅིག །​བདག་ཅག་ལ་སོགས་པ་སེམས་ཅན་གང་དག་དབུལ་པོར་གྱུར་ཏེ། ཟས་དང་། སྐོམ་དང་། ནོར་དང་། འབྲུ་དང་།མལ་ཆ་དང་། སྤོས་དང་། ཕྲེང་བ་དང་། ཡོ་བྱད་མི་བདོག་པ་དེ་དག་ཐམས་ཅད་བྱང་ཆུབ་ཀྱི་མཐར་ཐུག་གི་བར་དུ་དབྱིག་དང་། གོས་དང་། ནོར་དང་། འབྲུ་དང་། མལ་ཆ་དང་། སྤོས་དང་། ཕྲེང་བ་དང་། ཡོ་བྱད་འཕེལ་བར་གྱུར་ཅིག །​བདག་ཅག་ལ་སོགས་པའི་སེམས་ཅན་གང་དག་བཅིང་བ་དང་། བརྡེག་པ་དང་། གོ་རར་བཞུག་པ་</w:t>
+        <w:t xml:space="preserve">ཆེན་པོར་སྐྱེས་ནས་སྡུག་བསྔལ་གྱི་ཚོར་བ་མྱོང་བ་དེ་དག་ཐམས་ཅད་ཀྱི་མཚམས་མེད་པ་ལྔ་ལ་སོགས་པ་ལས་ཀྱི་སྒྲིབ་པ་ཐམས་ཅད་ཡོངས་སུ་བྱང་ཞིང་ཟད་པར་གྱུར་ཅིག །​སྡུག་བསྔལ་སྣ་ཚོགས་ཀྱི་རྒྱུན་འཕྲལ་དུ་ཆད་ཅིང་བདེ་བ་མཆོག་དང་ལྡན་པར་གྱུར་ཅིག །​བླ་ན་མེད་པའི་བྱང་ཆུབ་ཏུ་སངས་རྒྱས་ཀྱི་བར་དུ་སུ་ཡང་སེམས་ཅན་དམྱལ་བ་དང་ངན་འགྲོར་འགྲོ་བར་མ་གྱུར་ཅིག །​ལྷ་ཡུལ་བའི་བདེ་བ་དང་། མིའི་བདེ་བ་མྱོང་བར་གྱུར་ཅིག །​བདག་ཅག་ལ་སོགས་པ་སེམས་ཅན་གང་དག་དབུལ་པོར་གྱུར་ཏེ། ཟས་དང་། སྐོམ་དང་། ནོར་དང་། འབྲུ་དང་། མལ་ཆ་དང་། སྤོས་དང་། ཕྲེང་བ་དང་། ཡོ་བྱད་མི་བདོག་པ་དེ་དག་ཐམས་ཅད་བྱང་ཆུབ་ཀྱི་མཐར་ཐུག་གི་བར་དུ་དབྱིག་དང་། གོས་དང་། ནོར་དང་། འབྲུ་དང་། མལ་ཆ་དང་། སྤོས་དང་། ཕྲེང་བ་དང་། ཡོ་བྱད་འཕེལ་བར་གྱུར་ཅིག །​བདག་ཅག་ལ་སོགས་པའི་སེམས་ཅན་གང་དག་བཅིང་བ་དང་། བརྡེག་པ་དང་། གོ་རར་བཞུག་པ་</w:t>
       </w:r>
       <w:r>
         <w:rPr>
@@ -940,7 +940,7 @@
         <w:footnoteReference w:id="120"/>
       </w:r>
       <w:r>
-        <w:t xml:space="preserve">ཐག་པ་དེ་དག་ཐམས་ཅད་བྱང་ཆུབ་ཀྱི་མཐར་ཐུག་གི་བར་དུ་ལུས་ལ་གདུང་བའི་མེ་ཐམས་ཅད་རབ་ཏུ་ཞི་བར་གྱུར་ཅིག །​སེང་གེ་དང་། སྟག་དང་། དོམ་དང་། དྲེད་དང་། སྦྲུལ་གདུག་པ་དེ་དག་ཀྱང་བྱམས་པ་ལ་གནས་པར་གྱུར་ཅིག །​བདག་ཅག་ལ་སོགས་པ་སེམས་ཅན་གང་དག་ཕན་ཚུན་འཐབ་རྩོད་ཅིང་འགྱེད་ལ། འཁྲུགས་ཤིང་འཇིགས་སྐྲག་ནས་སྔངས་པ་དེ་དག་ཐམས་ཅད་བྱང་ཆུབ་ཀྱི་མཐར་ཐུག་གི་བར་དུ་འཐབ་རྩོད་དང་འགྱེད་པ་ཐམས་ཅད་རབ་ཏུ་ཞི་བར་གྱུར་ཅིག །​ཕན་ཚུན་བྱམས་པ་ལ་གནས་པར་གྱུར་ཅིག །​བདག་ཅག་ལ་སོགས་པ་སེམས་ཅན་གང་དག་ཆུའི་ནང་དུ་སོན་ཏེ་གྲུར་ཞུགས་པ། གླིང་མེད་པར་ཕྱིན་པ། སྲོག་འདོད་པ། ཆུ་ཀླུང་དང་། རྒྱ་མཚོའི་ནང་དུ་སོན་ཏེ། སྨྲེ་སྔགས་སྣ་ཚོགས་འདོན་པ། དེ་དག་ཐམས་ཅད་བྱང་ཆུབ་ཀྱི་མཐར་ཐུག་གི་བར་དུ་ཆུ་ཀླུང་ཆེན་པོ་དེ་དག་ལས་དབུགས་འབྱིན་པ་སྦྱིན་པར་གྱུར་ཅིག །​འཇིགས་པ་མེད་པར་རྒལ་བར་གྱུར་ཅིག །​འདི་ནས་ཤི་འཕོས་ནས་ཀྱང་དེ་བཞིན་གཤེགས་པ་དགྲ་བཅོམ་པ་ཡང་དག་པར་རྫོགས་པའི་སངས་རྒྱས་མཚན་ལེགས་པར་ཡོངས་བསྒྲགས་དཔལ་གྱི་རྒྱལ་པོའི་སངས་རྒྱས་ཀྱི་ཞིང་དུ་པདྨའི་སྙིང་པོའི་སེང་གེའི་ཁྲི་ལ་རྫུས་ཏེ་སྐྱེ་ཞིང་སྐྱེས་མ་ཐག་ཏུ་གཟུངས་དང་ཏིང་ངེ་འཛིན་ལ་སོགས་པའི་ཡོན་ཏན་གྱི་ཚོགས་ཐམས་ཅད་མངོན་དུ་གྱུར་ཏེ། སྟོན་པ་བླ་ན་མེད་པ་མཚན་ལེགས་པར་ཡོངས་བསྒྲགས་དཔལ་གྱི་རྒྱལ་པོ་ལ་སོགས་པ་ཕྱོགས་བཅུའི་སངས་རྒྱས་ཐམས་ཅད་ལས་བཀའ་ལུང་ཡང་དག་པར་ནོད་པ་དང་།ཐུགས་མཉེས་པར་བྱེད་ཅིང་སྐད་ཅིག་སྐད་ཅིག་ལ་སངས་རྒྱས་ཀྱི་ཞིང་ཐམས་ཅད་དུ་ཐོགས་པ་མེད་པར་འཇུག་པར་གྱུར་ཅིག །​གཞན་ཡང་བདག་ཅག་ལ་སོགས་པ་སེམས་ཅན་ཐམས་ཅད་རེ་བ་ཐམས་ཅད་ཡོངས་སུ་རྫོགས་པར་གྱུར་ཅིག །​སངས་རྒྱས་ཀྱི་བྱང་ཆུབ་ལས་ཕྱིར་མི་ལྡོག་པར་གྱུར་ཅིག །​བཅོམ་ལྡན་འདས་དེ་བཞིན་གཤེགས་པ་དགྲ་བཅོམ་པ་ཡང་དག་པར་རྫོགས་པའི་སངས་རྒྱས་རིན་པོ་ཆེ་དང་ཟླ་བ་དང་པདྨས་རབ་ཏུ་བརྒྱན་པ་མཁས་པ་གཟི་བརྗིད་སྒྲ་དབྱངས་ཀྱི་རྒྱལ་པོ་ལ་ཕྱག་འཚལ་བ་དང་། མཆོད་པ་སྔ་མ་བཞིན་དུ་བྱས་ཏེ། སྨོན་ལམ་འདི་སྐད་ཅེས་གདབ་བོ། །​དེང་རྒྱལ་བ་སྲས་དང་བཅས་པའི་ཚོགས་གདན་འཛོམ་པའི་སྤྱན་སྔར་དེ་བཞིན་གཤེགས་པ་རིན་པོ་ཆེ་དང་ཟླ་བ་དང་པདྨས་རབ་ཏུ་བརྒྱན་པ་མཁས་པ་གཟི་བརྗིད་སྒྲ་དབྱངས་ཀྱི་རྒྱལ་པོའི་མཚན་ཡིད་ལ་དྲན་ཞིང་ལན་བདུན་བརྗོད་པ་དང་། ཕྱག་འཚལ་ཞིང་མཆོད་པ་ལ་སོགས་པའི་མཐུས། བཅོམ་ལྡན་འདས་རིན་པོ་ཆེ་དང་ཟླ་བ་དང་པདྨས་རབ་ཏུ་བརྒྱན་པ་མཁས་པ་གཟི་བརྗིད་སྒྲ་དབྱངས་ཀྱི་རྒྱལ་པོ་དེའི་སྔོན་གྱི་སྨོན་ལམ་ཁྱད་པར་ཅན་དང་མཐུན་པར། བདག་ཅག་ལ་སོགས་པ་སེམས་ཅན་གང་དག་ཞིང་ལས་ཀྱི་མཐའ་དང་ཚོང་ལ་དགའ་སྟེ། གཡེང་བ་སྣ་ཚོགས་མང་བས་དགེ་བའི་ཆོས་རྣམས་དང་། བྱང་ཆུབ་ཀྱི་སེམས་ཡིད་ལ་བྱེད་པ་ལས་ཡོངས་སུ་ཉམས་ཏེ་འཁོར་བ་ན་འཁྱམས་</w:t>
+        <w:t xml:space="preserve">ཐག་པ་དེ་དག་ཐམས་ཅད་བྱང་ཆུབ་ཀྱི་མཐར་ཐུག་གི་བར་དུ་ལུས་ལ་གདུང་བའི་མེ་ཐམས་ཅད་རབ་ཏུ་ཞི་བར་གྱུར་ཅིག །​སེང་གེ་དང་། སྟག་དང་། དོམ་དང་། དྲེད་དང་། སྦྲུལ་གདུག་པ་དེ་དག་ཀྱང་བྱམས་པ་ལ་གནས་པར་གྱུར་ཅིག །​བདག་ཅག་ལ་སོགས་པ་སེམས་ཅན་གང་དག་ཕན་ཚུན་འཐབ་རྩོད་ཅིང་འགྱེད་ལ། འཁྲུགས་ཤིང་འཇིགས་སྐྲག་ནས་སྔངས་པ་དེ་དག་ཐམས་ཅད་བྱང་ཆུབ་ཀྱི་མཐར་ཐུག་གི་བར་དུ་འཐབ་རྩོད་དང་འགྱེད་པ་ཐམས་ཅད་རབ་ཏུ་ཞི་བར་གྱུར་ཅིག །​ཕན་ཚུན་བྱམས་པ་ལ་གནས་པར་གྱུར་ཅིག །​བདག་ཅག་ལ་སོགས་པ་སེམས་ཅན་གང་དག་ཆུའི་ནང་དུ་སོན་ཏེ་གྲུར་ཞུགས་པ། གླིང་མེད་པར་ཕྱིན་པ། སྲོག་འདོད་པ། ཆུ་ཀླུང་དང་། རྒྱ་མཚོའི་ནང་དུ་སོན་ཏེ། སྨྲེ་སྔགས་སྣ་ཚོགས་འདོན་པ། དེ་དག་ཐམས་ཅད་བྱང་ཆུབ་ཀྱི་མཐར་ཐུག་གི་བར་དུ་ཆུ་ཀླུང་ཆེན་པོ་དེ་དག་ལས་དབུགས་འབྱིན་པ་སྦྱིན་པར་གྱུར་ཅིག །​འཇིགས་པ་མེད་པར་རྒལ་བར་གྱུར་ཅིག །​འདི་ནས་ཤི་འཕོས་ནས་ཀྱང་དེ་བཞིན་གཤེགས་པ་དགྲ་བཅོམ་པ་ཡང་དག་པར་རྫོགས་པའི་སངས་རྒྱས་མཚན་ལེགས་པར་ཡོངས་བསྒྲགས་དཔལ་གྱི་རྒྱལ་པོའི་སངས་རྒྱས་ཀྱི་ཞིང་དུ་པདྨའི་སྙིང་པོའི་སེང་གེའི་ཁྲི་ལ་རྫུས་ཏེ་སྐྱེ་ཞིང་སྐྱེས་མ་ཐག་ཏུ་གཟུངས་དང་ཏིང་ངེ་འཛིན་ལ་སོགས་པའི་ཡོན་ཏན་གྱི་ཚོགས་ཐམས་ཅད་མངོན་དུ་གྱུར་ཏེ། སྟོན་པ་བླ་ན་མེད་པ་མཚན་ལེགས་པར་ཡོངས་བསྒྲགས་དཔལ་གྱི་རྒྱལ་པོ་ལ་སོགས་པ་ཕྱོགས་བཅུའི་སངས་རྒྱས་ཐམས་ཅད་ལས་བཀའ་ལུང་ཡང་དག་པར་ནོད་པ་དང་། ཐུགས་མཉེས་པར་བྱེད་ཅིང་སྐད་ཅིག་སྐད་ཅིག་ལ་སངས་རྒྱས་ཀྱི་ཞིང་ཐམས་ཅད་དུ་ཐོགས་པ་མེད་པར་འཇུག་པར་གྱུར་ཅིག །​གཞན་ཡང་བདག་ཅག་ལ་སོགས་པ་སེམས་ཅན་ཐམས་ཅད་རེ་བ་ཐམས་ཅད་ཡོངས་སུ་རྫོགས་པར་གྱུར་ཅིག །​སངས་རྒྱས་ཀྱི་བྱང་ཆུབ་ལས་ཕྱིར་མི་ལྡོག་པར་གྱུར་ཅིག །​བཅོམ་ལྡན་འདས་དེ་བཞིན་གཤེགས་པ་དགྲ་བཅོམ་པ་ཡང་དག་པར་རྫོགས་པའི་སངས་རྒྱས་རིན་པོ་ཆེ་དང་ཟླ་བ་དང་པདྨས་རབ་ཏུ་བརྒྱན་པ་མཁས་པ་གཟི་བརྗིད་སྒྲ་དབྱངས་ཀྱི་རྒྱལ་པོ་ལ་ཕྱག་འཚལ་བ་དང་། མཆོད་པ་སྔ་མ་བཞིན་དུ་བྱས་ཏེ། སྨོན་ལམ་འདི་སྐད་ཅེས་གདབ་བོ། །​དེང་རྒྱལ་བ་སྲས་དང་བཅས་པའི་ཚོགས་གདན་འཛོམ་པའི་སྤྱན་སྔར་དེ་བཞིན་གཤེགས་པ་རིན་པོ་ཆེ་དང་ཟླ་བ་དང་པདྨས་རབ་ཏུ་བརྒྱན་པ་མཁས་པ་གཟི་བརྗིད་སྒྲ་དབྱངས་ཀྱི་རྒྱལ་པོའི་མཚན་ཡིད་ལ་དྲན་ཞིང་ལན་བདུན་བརྗོད་པ་དང་། ཕྱག་འཚལ་ཞིང་མཆོད་པ་ལ་སོགས་པའི་མཐུས། བཅོམ་ལྡན་འདས་རིན་པོ་ཆེ་དང་ཟླ་བ་དང་པདྨས་རབ་ཏུ་བརྒྱན་པ་མཁས་པ་གཟི་བརྗིད་སྒྲ་དབྱངས་ཀྱི་རྒྱལ་པོ་དེའི་སྔོན་གྱི་སྨོན་ལམ་ཁྱད་པར་ཅན་དང་མཐུན་པར། བདག་ཅག་ལ་སོགས་པ་སེམས་ཅན་གང་དག་ཞིང་ལས་ཀྱི་མཐའ་དང་ཚོང་ལ་དགའ་སྟེ། གཡེང་བ་སྣ་ཚོགས་མང་བས་དགེ་བའི་ཆོས་རྣམས་དང་། བྱང་ཆུབ་ཀྱི་སེམས་ཡིད་ལ་བྱེད་པ་ལས་ཡོངས་སུ་ཉམས་ཏེ་འཁོར་བ་ན་འཁྱམས་</w:t>
       </w:r>
       <w:r>
         <w:rPr>
@@ -1051,7 +1051,7 @@
         <w:footnoteReference w:id="132"/>
       </w:r>
       <w:r>
-        <w:t xml:space="preserve">འཛིན་དང་། དྲན་པ་དང་། སྟོབས་དང་། བྱང་ཆུབ་ཀྱི་ཡན་ལག་དང་།གཟུངས་ཀྱི་སྒོ་རྣམས་མངོན་དུ་གྱུར་ཅིག །​ཤེས་རབ་ཆེན་པོ་རྗེས་སུ་རྒྱུ་བར་གྱུར་ཅིག །​བདག་ཅག་ལ་སོགས་པ་སེམས་ཅན་གང་དག་དམན་པ་ལ་</w:t>
+        <w:t xml:space="preserve">འཛིན་དང་། དྲན་པ་དང་། སྟོབས་དང་། བྱང་ཆུབ་ཀྱི་ཡན་ལག་དང་། གཟུངས་ཀྱི་སྒོ་རྣམས་མངོན་དུ་གྱུར་ཅིག །​ཤེས་རབ་ཆེན་པོ་རྗེས་སུ་རྒྱུ་བར་གྱུར་ཅིག །​བདག་ཅག་ལ་སོགས་པ་སེམས་ཅན་གང་དག་དམན་པ་ལ་</w:t>
       </w:r>
       <w:r>
         <w:rPr>
@@ -1168,7 +1168,10 @@
         <w:footnoteReference w:id="145"/>
       </w:r>
       <w:r>
-        <w:t xml:space="preserve">ཐམས་ཅད་ཡོངས་སུ་བྱང་བར་གྱུར་ཅིག །​ཉེ་བའི་ཉོན་མོངས་པ་རྣམས་དང་བྲལ་བར་གྱུར་ཅིག །​བྱང་ཆུབ་ཀྱི་སྙིང་པོ་ལ་ཐུག་གི་བར་དུ་ཚུལ་ཁྲིམས་ཡང་དག་པར་འཛིན་ཅིང་ལུས་དང་ངག་དང་ཡིད་སྡོམ་པ་ལ་གནས་པར་གྱུར་ཅིག །​བྱང་ཆུབ་ཀྱི་སེམས་ཡིད་ལ་བྱེད་པ་དང་མི་འབྲལ་བར་གྱུར་ཅིག །​ཏདྱ་ཐཱ། སིདྡྷེ་སིདྡྷེ་</w:t>
+        <w:t xml:space="preserve">ཐམས་ཅད་ཡོངས་སུ་བྱང་བར་གྱུར་ཅིག །​ཉེ་བའི་ཉོན་མོངས་པ་རྣམས་དང་བྲལ་བར་གྱུར་ཅིག །​བྱང་ཆུབ་ཀྱི་སྙིང་པོ་ལ་ཐུག་གི་བར་དུ་ཚུལ་ཁྲིམས་ཡང་དག་པར་འཛིན་ཅིང་ལུས་དང་ངག་དང་ཡིད་སྡོམ་པ་ལ་གནས་པར་གྱུར་ཅིག །​བྱང་ཆུབ་ཀྱི་སེམས་ཡིད་ལ་བྱེད་པ་དང་མི་འབྲལ་བར་གྱུར་ཅིག །​ཏདྱ་ཐཱ། སིདྡྷེ་སིདྡྷེ།</w:t>
+      </w:r>
+      <w:r>
+        <w:t xml:space="preserve"> </w:t>
       </w:r>
       <w:r>
         <w:rPr>
@@ -1177,7 +1180,7 @@
         <w:footnoteReference w:id="146"/>
       </w:r>
       <w:r>
-        <w:t xml:space="preserve">སུ་སིདྡྷེ། མོ་ཙ་ནི་མོཀྵ་ནི། མུཀྟེ། བི་མུཀྟེ།ཨ་མ་ལེ། བི་མ་ལེ། མངྒ་ལྱེ། ཧི་ར་ཎྱེ་གརྦྷེ། རཏྣ་གརྦྷེ། སརྦཱརྠ་སཱ་དྷ་ནི། པ་ར་མཱརྠ་སཱ་དྷ་ནི། མ་ན་སེ། མ་ཧཱ་མ་ན་སེ། ཨད་བུདྡྷེ། ཨ་ཏྱང་བུདྡྷེ།</w:t>
+        <w:t xml:space="preserve">སུ་སིདྡྷེ། མོ་ཙ་ནི་མོཀྵ་ནི། མུཀྟེ། བི་མུཀྟེ། ཨ་མ་ལེ། བི་མ་ལེ། མངྒ་ལྱེ། ཧི་ར་ཎྱེ་གརྦྷེ། རཏྣ་གརྦྷེ། སརྦཱརྠ་སཱ་དྷ་ནི། པ་ར་མཱརྠ་སཱ་དྷ་ནི། མ་ན་སེ། མ་ཧཱ་མ་ན་སེ། ཨད་བུདྡྷེ། ཨ་ཏྱང་བུདྡྷེ།</w:t>
       </w:r>
       <w:r>
         <w:rPr>
@@ -1198,7 +1201,7 @@
         <w:footnoteReference w:id="148"/>
       </w:r>
       <w:r>
-        <w:t xml:space="preserve">ཥཱ་པ་རཱ་ཛི་ཏེ། སརྦ་ཏྲ་ཨ་པྲ་ཏི་ཧ་ཏ། ཙ་ཏུཥྚི་བུདྡྷ། ཀོ་ཊི་བྷ་ཥི་ཏེ། ན་མཿསརྦ་</w:t>
+        <w:t xml:space="preserve">ཥཱ་པ་རཱ་ཛི་ཏེ། སརྦ་ཏྲ་ཨ་པྲ་ཏི་ཧ་ཏ། ཙ་ཏུཥྚི་བུདྡྷ། ཀོ་ཊི་བྷ་ཥི་ཏེ། ན་མཿ་</w:t>
       </w:r>
       <w:r>
         <w:rPr>
@@ -1207,7 +1210,7 @@
         <w:footnoteReference w:id="149"/>
       </w:r>
       <w:r>
-        <w:t xml:space="preserve">ཏ་ཐཱ་ག་ཏ་ཏྲི་མཱ་ན་</w:t>
+        <w:t xml:space="preserve">སརྦ་ཏ་ཐཱ་ག་ཏ་ཏྲི་མཱ་ན་</w:t>
       </w:r>
       <w:r>
         <w:rPr>
@@ -1306,7 +1309,7 @@
         <w:footnoteReference w:id="160"/>
       </w:r>
       <w:r>
-        <w:t xml:space="preserve">ཆེན་པོ་ཅན་དུ་སྐྱེ་བར་འགྱུར་བའམ། སྐྱེས་པ་དེ་དག་ལ་དེ་བཞིན་གཤེགས་པ་མྱ་ངན་མེད་མཆོག་དཔལ་གྱི་སྐུ་ལས་འོད་ཟེར་གྱི་སྣང་བ་འཕྲོས་པ་བྱུང་བས་རེག་ཅིང་མཐོང་བར་གྱུར་ཏེ།དེ་མ་ཐག་ཏུ་སྡིག་པ་ཐམས་ཅད་བྱང་ནས་སེམས་ཅན་དམྱལ་བ་ཆེན་པོའི་སྡུག་བསྔལ་དེ་དག་ལས་ཡོངས་སུ་ཐར་བར་གྱུར་ཅིག །​སྡུག་བསྔལ་གྱི་ཚོར་བ་ཐམས་ཅད་རྒྱུན་ཆད་པར་གྱུར་ཅིག །​བྱང་ཆུབ་ཀྱི་སྙིང་པོ་ལ་ཐུག་གི་བར་དུ་ལྷ་དང་མིའི་བདེ་བ་མྱོང་བར་གྱུར་ཅིག །​བདག་ཅག་ལ་སོགས་པ་སེམས་ཅན་གང་དག་སྔོན་སྡིག་པ་མི་དགེ་བ་བགྱིས་ཏེ། གཞན་གྱི་རྫས་ཕྲོགས་</w:t>
+        <w:t xml:space="preserve">ཆེན་པོ་ཅན་དུ་སྐྱེ་བར་འགྱུར་བའམ། སྐྱེས་པ་དེ་དག་ལ་དེ་བཞིན་གཤེགས་པ་མྱ་ངན་མེད་མཆོག་དཔལ་གྱི་སྐུ་ལས་འོད་ཟེར་གྱི་སྣང་བ་འཕྲོས་པ་བྱུང་བས་རེག་ཅིང་མཐོང་བར་གྱུར་ཏེ། དེ་མ་ཐག་ཏུ་སྡིག་པ་ཐམས་ཅད་བྱང་ནས་སེམས་ཅན་དམྱལ་བ་ཆེན་པོའི་སྡུག་བསྔལ་དེ་དག་ལས་ཡོངས་སུ་ཐར་བར་གྱུར་ཅིག །​སྡུག་བསྔལ་གྱི་ཚོར་བ་ཐམས་ཅད་རྒྱུན་ཆད་པར་གྱུར་ཅིག །​བྱང་ཆུབ་ཀྱི་སྙིང་པོ་ལ་ཐུག་གི་བར་དུ་ལྷ་དང་མིའི་བདེ་བ་མྱོང་བར་གྱུར་ཅིག །​བདག་ཅག་ལ་སོགས་པ་སེམས་ཅན་གང་དག་སྔོན་སྡིག་པ་མི་དགེ་བ་བགྱིས་ཏེ། གཞན་གྱི་རྫས་ཕྲོགས་</w:t>
       </w:r>
       <w:r>
         <w:rPr>
@@ -1315,7 +1318,7 @@
         <w:footnoteReference w:id="161"/>
       </w:r>
       <w:r>
-        <w:t xml:space="preserve">པས་དབུལ་པོ་དམན་པའི་ཁྱིམ་དུ་སྐྱེས་ནས། གོས་དང་། བཟའ་བ་དང་། བཏུང་བ་དང་། མལ་ཆ་དང་། རྒྱན་མི་བདོག་པ་གྲང་བ་དང་། ཚ་བའི་སྡུག་བསྔལ་མྱོང་བ། བཀྲེས་པ་དང་།སྐོམ་པས་ལུས་གཟིར་ཅིང་མདོག་ངན་པར་གྱུར་པའམ་འགྱུར་བ་དེ་དག་ཐམས་ཅད་བྱང་ཆུབ་ཀྱི་མཐར་ཐུག་གི་བར་དུ་བགོ་བ་དང་། བཟའ་བ་དང་། བཏུང་བ་དང་། མལ་ཆ་ཐམས་ཅད་ལ་ཡིད་བཞིན་དུ་ལོངས་སྤྱོད་པར་གྱུར་ཅིག །​ལུས་ལ་ལྷའི་ལུས་ཀྱི་ཁ་དོག་གིས་བརྒྱན་པར་གྱུར་ཅིག །​བདག་ཅག་ལ་སོགས་པ་སེམས་ཅན་གང་དག་གནོད་སྦྱིན་དང་། སྲིན་པོ་དང་། འབྱུང་པོ་དང་། ཤ་ཟ་རྣམས་ཀྱིས་གཙེས་ཤིང་མདོངས་ཕྲོགས་</w:t>
+        <w:t xml:space="preserve">པས་དབུལ་པོ་དམན་པའི་ཁྱིམ་དུ་སྐྱེས་ནས། གོས་དང་། བཟའ་བ་དང་། བཏུང་བ་དང་། མལ་ཆ་དང་། རྒྱན་མི་བདོག་པ་གྲང་བ་དང་། ཚ་བའི་སྡུག་བསྔལ་མྱོང་བ། བཀྲེས་པ་དང་། སྐོམ་པས་ལུས་གཟིར་ཅིང་མདོག་ངན་པར་གྱུར་པའམ་འགྱུར་བ་དེ་དག་ཐམས་ཅད་བྱང་ཆུབ་ཀྱི་མཐར་ཐུག་གི་བར་དུ་བགོ་བ་དང་། བཟའ་བ་དང་། བཏུང་བ་དང་། མལ་ཆ་ཐམས་ཅད་ལ་ཡིད་བཞིན་དུ་ལོངས་སྤྱོད་པར་གྱུར་ཅིག །​ལུས་ལ་ལྷའི་ལུས་ཀྱི་ཁ་དོག་གིས་བརྒྱན་པར་གྱུར་ཅིག །​བདག་ཅག་ལ་སོགས་པ་སེམས་ཅན་གང་དག་གནོད་སྦྱིན་དང་། སྲིན་པོ་དང་། འབྱུང་པོ་དང་། ཤ་ཟ་རྣམས་ཀྱིས་གཙེས་ཤིང་མདོངས་ཕྲོགས་</w:t>
       </w:r>
       <w:r>
         <w:rPr>
@@ -1324,7 +1327,7 @@
         <w:footnoteReference w:id="162"/>
       </w:r>
       <w:r>
-        <w:t xml:space="preserve">ཏེ། ནད་ཀྱི་སྡུག་བསྔལ་སྣ་ཚོགས་མྱོང་བ་དེ་དག་ཐམས་ཅད་བྱང་ཆུབ་ཀྱི་མཐར་ཐུག་གི་བར་དུ། གནོད་སྦྱིན་དང་།སྲིན་པོ་དང་། འབྱུང་པོ་དང་། ཤ་ཟ་རྣམས་ཀྱིས་མདོངས་ཕྲོགས་</w:t>
+        <w:t xml:space="preserve">ཏེ། ནད་ཀྱི་སྡུག་བསྔལ་སྣ་ཚོགས་མྱོང་བ་དེ་དག་ཐམས་ཅད་བྱང་ཆུབ་ཀྱི་མཐར་ཐུག་གི་བར་དུ། གནོད་སྦྱིན་དང་། སྲིན་པོ་དང་། འབྱུང་པོ་དང་། ཤ་ཟ་རྣམས་ཀྱིས་མདོངས་ཕྲོགས་</w:t>
       </w:r>
       <w:r>
         <w:rPr>
@@ -1462,7 +1465,7 @@
         <w:footnoteReference w:id="177"/>
       </w:r>
       <w:r>
-        <w:t xml:space="preserve">བདུན་བརྗོད་དེ་ཕྱག་འཚལ་བ་དང་།མཆོད་པ་ལ་སོགས་པའི་མཐུས་དེ་བཞིན་གཤེགས་པ་ཆོས་རྒྱ་མཚོ་མཆོག་གི་</w:t>
+        <w:t xml:space="preserve">བདུན་བརྗོད་དེ་ཕྱག་འཚལ་བ་དང་། མཆོད་པ་ལ་སོགས་པའི་མཐུས་དེ་བཞིན་གཤེགས་པ་ཆོས་རྒྱ་མཚོ་མཆོག་གི་</w:t>
       </w:r>
       <w:r>
         <w:rPr>
@@ -1561,7 +1564,7 @@
         <w:footnoteReference w:id="188"/>
       </w:r>
       <w:r>
-        <w:t xml:space="preserve">དེ་བཞིན་དུ། སེམས་ཅན་ཐམས་ཅད་ཀྱང་དེ་འདྲ་བར་གྱུར་ཅིག །​ལུས་ཀྱི་འོད་ཀྱིས་འཇིག་རྟེན་གྱི་ཁམས་གྲངས་མེད་དཔག་གིས་མི་ལང་བ། ལྷམ་མེ། ལྷན་ནེ།ལྷང་ངེར་གྱུར་ཅིག །​བདག་ཅག་ལ་སོགས་པ་སེམས་ཅན་ཐམས་ཅད་ལུས་ནོར་བུ་རིན་པོ་ཆེ་བཻ་ཌཱུརྱ་ཅི་འདྲ་བ་དེ་འདྲ་</w:t>
+        <w:t xml:space="preserve">དེ་བཞིན་དུ། སེམས་ཅན་ཐམས་ཅད་ཀྱང་དེ་འདྲ་བར་གྱུར་ཅིག །​ལུས་ཀྱི་འོད་ཀྱིས་འཇིག་རྟེན་གྱི་ཁམས་གྲངས་མེད་དཔག་གིས་མི་ལང་བ། ལྷམ་མེ། ལྷན་ནེ། ལྷང་ངེར་གྱུར་ཅིག །​བདག་ཅག་ལ་སོགས་པ་སེམས་ཅན་ཐམས་ཅད་ལུས་ནོར་བུ་རིན་པོ་ཆེ་བཻ་ཌཱུརྱ་ཅི་འདྲ་བ་དེ་འདྲ་</w:t>
       </w:r>
       <w:r>
         <w:rPr>
@@ -1570,7 +1573,7 @@
         <w:footnoteReference w:id="189"/>
       </w:r>
       <w:r>
-        <w:t xml:space="preserve">བར་ཕྱི་ནང་ཤིན་ཏུ་ཡོངས་སུ་དག་པ་དང་། དྲི་མ་མེད་ལ་འོད་གསལ་བ་དང་། ཁོ་ལག་ཡངས་ཤིང་ཆེ་བ་དང་། དཔལ་དང་གཟི་བརྗིད་འབར་བ་དང་། ལེགས་པར་གནས་པ་དང་། ཉི་མ་དང་ཟླ་བ་ལས་ལྷག་པའི་འོད་ཟེར་གྱི་དྲ་བ་རྣམས་ཀྱིས་ལེགས་པར་བརྒྱན་པར་གྱུར་པ། དེ་བཞིན་གཤེགས་པ་སྨན་གྱི་བླ་བཻ་ཌཱུརྱའི་འོད་ཀྱི་རྒྱལ་པོ་ཅི་འདྲ་བ་དེ་འདྲ་བར་གྱུར་ཅིག །​སེམས་ཅན་གང་དག་འཇིག་རྟེན་གྱི་བར་དག་ཏུ་སྐྱེས་པ་དག་དང་།མིའི་འཇིག་རྟེན་ན་མཚན་མོ་མུན་པ་མུན་གནག་གི་ནང་ན། ཕྱོགས་ཐ་དད་པར་འགྲོ་བ་དེ་དག་དེ་བཞིན་གཤེགས་པ་དེའི་འོད་ཀྱིས་ཕྱོགས་བཅུའི་</w:t>
+        <w:t xml:space="preserve">བར་ཕྱི་ནང་ཤིན་ཏུ་ཡོངས་སུ་དག་པ་དང་། དྲི་མ་མེད་ལ་འོད་གསལ་བ་དང་། ཁོ་ལག་ཡངས་ཤིང་ཆེ་བ་དང་། དཔལ་དང་གཟི་བརྗིད་འབར་བ་དང་། ལེགས་པར་གནས་པ་དང་། ཉི་མ་དང་ཟླ་བ་ལས་ལྷག་པའི་འོད་ཟེར་གྱི་དྲ་བ་རྣམས་ཀྱིས་ལེགས་པར་བརྒྱན་པར་གྱུར་པ། དེ་བཞིན་གཤེགས་པ་སྨན་གྱི་བླ་བཻ་ཌཱུརྱའི་འོད་ཀྱི་རྒྱལ་པོ་ཅི་འདྲ་བ་དེ་འདྲ་བར་གྱུར་ཅིག །​སེམས་ཅན་གང་དག་འཇིག་རྟེན་གྱི་བར་དག་ཏུ་སྐྱེས་པ་དག་དང་། མིའི་འཇིག་རྟེན་ན་མཚན་མོ་མུན་པ་མུན་གནག་གི་ནང་ན། ཕྱོགས་ཐ་དད་པར་འགྲོ་བ་དེ་དག་དེ་བཞིན་གཤེགས་པ་དེའི་འོད་ཀྱིས་ཕྱོགས་བཅུའི་</w:t>
       </w:r>
       <w:r>
         <w:rPr>
@@ -1738,7 +1741,7 @@
         <w:footnoteReference w:id="207"/>
       </w:r>
       <w:r>
-        <w:t xml:space="preserve">དགེ་བའི་བསམ་པ་ཅན་དུ་གྱུར་ཅིག །​ཁྱིམ་སྤངས་ཏེ་སངས་རྒྱས་ཀྱི་བསྟན་པ་ལ་རབ་ཏུ་བྱུང་ནས། བྱང་ཆུབ་སེམས་དཔའི་སྤྱད་པ་སྤྱོད་པར་གྱུར་ཅིག །​བདག་ཅག་ལ་སོགས་པའི་སེམས་ཅན་གང་དག་བདག་ལ་བསྟོད་ཅིང་གཞན་ལ་སྨོད་པའི་དབང་གིས་ངན་སོང་གསུམ་པོ་དག་ཏུ་ལོ་སྟོང་ཕྲག་མང་པོར་སྡུག་བསྔལ་ཞིང་དེ་ལས་ཐར་ནས་ཀྱང་། བ་ལང་དང་། རྟ་དང་།རྔ་མོ་དང་བོང་བུ་ལ་སོགས་པ་དུད་འགྲོ་དབྱུག་ལྕག་གིས་</w:t>
+        <w:t xml:space="preserve">དགེ་བའི་བསམ་པ་ཅན་དུ་གྱུར་ཅིག །​ཁྱིམ་སྤངས་ཏེ་སངས་རྒྱས་ཀྱི་བསྟན་པ་ལ་རབ་ཏུ་བྱུང་ནས། བྱང་ཆུབ་སེམས་དཔའི་སྤྱད་པ་སྤྱོད་པར་གྱུར་ཅིག །​བདག་ཅག་ལ་སོགས་པའི་སེམས་ཅན་གང་དག་བདག་ལ་བསྟོད་ཅིང་གཞན་ལ་སྨོད་པའི་དབང་གིས་ངན་སོང་གསུམ་པོ་དག་ཏུ་ལོ་སྟོང་ཕྲག་མང་པོར་སྡུག་བསྔལ་ཞིང་དེ་ལས་ཐར་ནས་ཀྱང་། བ་ལང་དང་། རྟ་དང་། རྔ་མོ་དང་བོང་བུ་ལ་སོགས་པ་དུད་འགྲོ་དབྱུག་ལྕག་གིས་</w:t>
       </w:r>
       <w:r>
         <w:rPr>
@@ -1747,7 +1750,7 @@
         <w:footnoteReference w:id="208"/>
       </w:r>
       <w:r>
-        <w:t xml:space="preserve">བརྡེག་པ་དང་། བཀྲེས་སྐོམ་གྱིས་ཉེན་པ་དང་། ཁལ་ཆེན་པོས་གཟིར་བར་གྱུར་པ་དང་། བརྒྱ་ལ་མིར་སྐྱེས་ན་ཡང་རྟག་ཏུ་རིགས་དམའ་བ་དང་། བྲན་དུ་འགྱུར་ཞིང་གཞན་གྱི་དབང་དུ་འགྱུར་བར་སྐྱེ་བར་འགྱུར་བའམ།སྐྱེས་པ་དེ་དག་ཐམས་ཅད་སྡུག་བསྔལ་ཐམས་ཅད་ལས་ཡོངས་སུ་ཐར་བར་གྱུར་ནས་དབང་པོ་རྣོ་བ་དང་། མཁས་པ་དང་། གསལ་བ་དང་། ཡིད་གཞུངས་པ་དང་། དགེ་བ་ཡོངས་སུ་བཙལ་བ་</w:t>
+        <w:t xml:space="preserve">བརྡེག་པ་དང་། བཀྲེས་སྐོམ་གྱིས་ཉེན་པ་དང་། ཁལ་ཆེན་པོས་གཟིར་བར་གྱུར་པ་དང་། བརྒྱ་ལ་མིར་སྐྱེས་ན་ཡང་རྟག་ཏུ་རིགས་དམའ་བ་དང་། བྲན་དུ་འགྱུར་ཞིང་གཞན་གྱི་དབང་དུ་འགྱུར་བར་སྐྱེ་བར་འགྱུར་བའམ། སྐྱེས་པ་དེ་དག་ཐམས་ཅད་སྡུག་བསྔལ་ཐམས་ཅད་ལས་ཡོངས་སུ་ཐར་བར་གྱུར་ནས་དབང་པོ་རྣོ་བ་དང་། མཁས་པ་དང་། གསལ་བ་དང་། ཡིད་གཞུངས་པ་དང་། དགེ་བ་ཡོངས་སུ་བཙལ་བ་</w:t>
       </w:r>
       <w:r>
         <w:rPr>
@@ -1813,7 +1816,7 @@
         <w:footnoteReference w:id="215"/>
       </w:r>
       <w:r>
-        <w:t xml:space="preserve">ཐམས་ཅད་མཐོང་བར་མི་འགྱུར་ཞིང་ཞི་བར་གྱུར་ཅིག །​ཆུ་དང་། མེ་དང་། མཚོན་དང་། དུག་དང་། གཡང་ས་དང་། གླང་པོ་ཆེ་གཏུམ་པོ་དང་། སྟག་དང་། དོམ་དང་། དྲེད་དང་།སྦྲུལ་གདུག་པ་དང་། སྡིག་པ་དང་། རྐང་ལག་བརྒྱ་པ་དང་། ཕ་རོལ་གྱི་</w:t>
+        <w:t xml:space="preserve">ཐམས་ཅད་མཐོང་བར་མི་འགྱུར་ཞིང་ཞི་བར་གྱུར་ཅིག །​ཆུ་དང་། མེ་དང་། མཚོན་དང་། དུག་དང་། གཡང་ས་དང་། གླང་པོ་ཆེ་གཏུམ་པོ་དང་། སྟག་དང་། དོམ་དང་། དྲེད་དང་། སྦྲུལ་གདུག་པ་དང་། སྡིག་པ་དང་། རྐང་ལག་བརྒྱ་པ་དང་། ཕ་རོལ་གྱི་</w:t>
       </w:r>
       <w:r>
         <w:rPr>
@@ -1831,7 +1834,7 @@
         <w:footnoteReference w:id="217"/>
       </w:r>
       <w:r>
-        <w:t xml:space="preserve">པོའི་འཇིགས་པ་ཐམས་ཅད་ལས་ཐར་བར་གྱུར་ཅིག །​བདག་ཅག་ལ་སོགས་པ་སེམས་ཅན་གང་དག་སྐྱབས་གསུམ་མམ། བསླབ་པའི་གཞི་ལྔའམ། བཅུའམ།བྱང་ཆུབ་སེམས་དཔའི་སྡོམ་པ་བཞི་བརྒྱ་པོའམ། དགེ་སློང་གི་བསླབ་པ་ཉིས་བརྒྱ་ལྔ་བཅུའམ། དགེ་སློང་མའི་བསླབ་པའི་གཞི་ལྔ་བརྒྱ་པོ་ཡོངས་སུ་འཛིན་པ་དེ་ལས། བསླབ་པའི་གཞི་གཟུང་བ་གང་ཡང་རུང་བ་ཞིག་ཉམས་ཏེ། ངན་སོང་ངན་འགྲོས་འཇིགས་སྐྲག་པ་དེ་ཐམས་ཅད་ལྟུང་བ་དང་སྡིག་པ་དང་སྒྲིབ་པ་དེ་དག་ཐམས་ཅད་བྱང་ཞིང་བསལ་བར་གྱུར་ཅིག །​ངན་སོང་གསུམ་གྱི་སྡུག་བསྔལ་གཏན་ནས་</w:t>
+        <w:t xml:space="preserve">པོའི་འཇིགས་པ་ཐམས་ཅད་ལས་ཐར་བར་གྱུར་ཅིག །​བདག་ཅག་ལ་སོགས་པ་སེམས་ཅན་གང་དག་སྐྱབས་གསུམ་མམ། བསླབ་པའི་གཞི་ལྔའམ། བཅུའམ། བྱང་ཆུབ་སེམས་དཔའི་སྡོམ་པ་བཞི་བརྒྱ་པོའམ། དགེ་སློང་གི་བསླབ་པ་ཉིས་བརྒྱ་ལྔ་བཅུའམ། དགེ་སློང་མའི་བསླབ་པའི་གཞི་ལྔ་བརྒྱ་པོ་ཡོངས་སུ་འཛིན་པ་དེ་ལས། བསླབ་པའི་གཞི་གཟུང་བ་གང་ཡང་རུང་བ་ཞིག་ཉམས་ཏེ། ངན་སོང་ངན་འགྲོས་འཇིགས་སྐྲག་པ་དེ་ཐམས་ཅད་ལྟུང་བ་དང་སྡིག་པ་དང་སྒྲིབ་པ་དེ་དག་ཐམས་ཅད་བྱང་ཞིང་བསལ་བར་གྱུར་ཅིག །​ངན་སོང་གསུམ་གྱི་སྡུག་བསྔལ་གཏན་ནས་</w:t>
       </w:r>
       <w:r>
         <w:rPr>
@@ -1915,7 +1918,7 @@
         <w:t xml:space="preserve"> </w:t>
       </w:r>
       <w:r>
-        <w:t xml:space="preserve">བུདྡྷེ་སུ་བུདྡྷེ། བུདྡྷ་ཨ་དྷིཥྛི་ཏེ་ན་རཀྵནྟུ་མེ་སརྦ་དེ་བཱ།ས་མེ་ཨ་ས་མེ། ས་མ་ནྭཱ་ཧ་རནྟུ་མེ། སརྦ་བུདྡྷ་བོ་དྷི་སཏྭ། ཤ་མེ་ཤ་མེ། པྲ་ཤ་མནྟུ་</w:t>
+        <w:t xml:space="preserve">བུདྡྷེ་སུ་བུདྡྷེ། བུདྡྷ་ཨ་དྷིཥྛི་ཏེ་ན་རཀྵནྟུ་མེ་སརྦ་དེ་བཱ། ས་མེ་ཨ་ས་མེ། ས་མ་ནྭཱ་ཧ་རནྟུ་མེ། སརྦ་བུདྡྷ་བོ་དྷི་སཏྭ། ཤ་མེ་ཤ་མེ། པྲ་ཤ་མནྟུ་</w:t>
       </w:r>
       <w:r>
         <w:rPr>
@@ -1933,7 +1936,7 @@
         <w:footnoteReference w:id="228"/>
       </w:r>
       <w:r>
-        <w:t xml:space="preserve">ར་ཎི་པཱུ་ར་ཎི། པཱུ་ར་ཡ་མེ། སརྦ་ཨཱ་ཤ་བཻ་ཌཱུརྱ་པྲ་ཏི་བྷ་སེ། སརྦ་པཱ་པཀྵ་ཡཾ་ཀ་རི་སྭཱ་ཧཱ། བདག་ཅག་ལ་སོགས་པ་སེམས་ཅན་ཐམས་ཅད་དེ་བཞིན་གཤེགས་པ་དང་།བྱང་ཆུབ་སེམས་དཔའ་ཐམས་ཅད་ཀྱིས་དགོངས་པར་གྱུར་ཅིག །​རྡོ་རྗེ་འཛིན་པ་ཐམས་ཅད་ཀྱིས་</w:t>
+        <w:t xml:space="preserve">ར་ཎི་པཱུ་ར་ཎི། པཱུ་ར་ཡ་མེ། སརྦ་ཨཱ་ཤ་བཻ་ཌཱུརྱ་པྲ་ཏི་བྷ་སེ། སརྦ་པཱ་པཀྵ་ཡཾ་ཀ་རི་སྭཱ་ཧཱ། བདག་ཅག་ལ་སོགས་པ་སེམས་ཅན་ཐམས་ཅད་དེ་བཞིན་གཤེགས་པ་དང་། བྱང་ཆུབ་སེམས་དཔའ་ཐམས་ཅད་ཀྱིས་དགོངས་པར་གྱུར་ཅིག །​རྡོ་རྗེ་འཛིན་པ་ཐམས་ཅད་ཀྱིས་</w:t>
       </w:r>
       <w:r>
         <w:rPr>
@@ -2014,7 +2017,7 @@
         <w:footnoteReference w:id="236"/>
       </w:r>
       <w:r>
-        <w:t xml:space="preserve">སངས་རྒྱས་ཀྱི་བྱང་ཆུབ་ལ་ཕྱིར་མི་ལྡོག་པར་འགྱུར་རོ་ཞེས་ཇི་སྐད་བཀའ་སྩལ་པ་དང་། ཡང་འདི་སྐད་དུ་འཇམ་དཔལ་དེ་ལྟ་བས་ན།བཅོམ་ལྡན་འདས་དེ་བཞིན་གཤེགས་པ་རིན་པོ་ཆེ་དང་ཟླ་བ་དང་པདྨས་རབ་ཏུ་བརྒྱན་པ་མཁས་པ་གཟི་</w:t>
+        <w:t xml:space="preserve">སངས་རྒྱས་ཀྱི་བྱང་ཆུབ་ལ་ཕྱིར་མི་ལྡོག་པར་འགྱུར་རོ་ཞེས་ཇི་སྐད་བཀའ་སྩལ་པ་དང་། ཡང་འདི་སྐད་དུ་འཇམ་དཔལ་དེ་ལྟ་བས་ན། བཅོམ་ལྡན་འདས་དེ་བཞིན་གཤེགས་པ་རིན་པོ་ཆེ་དང་ཟླ་བ་དང་པདྨས་རབ་ཏུ་བརྒྱན་པ་མཁས་པ་གཟི་</w:t>
       </w:r>
       <w:r>
         <w:rPr>
@@ -2068,7 +2071,7 @@
         <w:footnoteReference w:id="242"/>
       </w:r>
       <w:r>
-        <w:t xml:space="preserve">ཏེ་སྐྱེ་བར་འགྱུར་ཞིང་སྐྱེས་མ་ཐག་ཏུ་ཏིང་ངེ་འཛིན་དང་། གཟུངས་ཀྱི་སྒོ་རྣམས་མངོན་དུ་འགྱུར་རོ་ཞེས་ཇི་སྐད་བཀའ་སྩལ་པ་དང་། ཡང་འདི་སྐད་དུ་གྲོགས་པོ་དག་དེ་བཞིན་གཤེགས་པ་གསེར་བཟངས་དྲི་མེད་རིན་ཆེན་སྣང་བརྟུལ་ཞུགས་གྲུབ་པའི་མཚན་དང་། གཟུངས་ཀྱི་ཚིག་འདི་དག་ཉིན་ལན་གསུམ་མཚན་ལན་གསུམ་དུ་སེམས་ཅན་ཐམས་ཅད་ལ་སྙིང་རྗེ་བའི་སེམས་ཀྱིས་མེ་ཏོག་ལ་སོགས་པས་མཆོད་དེ། གཙང་མར་བྱས་ནས་འཕགས་པའི་ལམ་ཡན་ལག་བརྒྱད་དང་ལྡན་པར་བྱས་ན། དེའི་མཚམས་མེད་པ་ལྔ་ལ་སོགས་པ་སྡིག་པ་ཐམས་ཅད་ཡོངས་སུ་བྱང་བར་འགྱུར། འདི་ནས་ཤི་འཕོས་ནས་ཀྱང་འཇིག་རྟེན་གྱི་ཁམས་དེར་པདྨའི་སྙིང་པོའི་སེང་གེའི་ཁྲི་ལ་རྫུས་ཏེ་སྐྱེ་བར་འགྱུར། ནད་ཐམས་ཅད་རབ་ཏུ་ཞི་བར་འགྱུར། འཆི་བ་དང་། དགྲ་དང་།དགོན་པའི་གནོད་པ་ཐམས་ཅད་རབ་ཏུ་ཞི་བར་འགྱུར། འཆི་བའི་དུས་ཀྱི་ཚེ་ཡང་དེ་བཞིན་གཤེགས་པས་དགོངས་པར་འགྱུར། རེ་བ་དང་བསམ་པ་ཐམས་ཅད་ཡོངས་སུ་རྫོགས་པར་འགྱུར་རོ་ཞེས་ཇི་སྐད་བཀའ་སྩལ་པ་དང་། ཡང་འདི་སྐད་དུ་འཇམ་དཔལ་གང་དག་གིས་བཅོམ་ལྡན་འདས་དེ་བཞིན་གཤེགས་པ་མྱ་ངན་མེད་མཆོག་དཔལ་དེའི་མཚན་ཐོས་ཏེ། ཉིན་ལན་གསུམ་མཚན་ལན་གསུམ་བརྗོད་པ་དང་། སེམས་ཅན་ཐམས་ཅད་ལ་བྱམས་པས་གནས་པར་བྱ་སྟེ། དེ་བཞིན་གཤེགས་པ་མྱ་ངན་མེད་མཆོག་དཔལ་དེ་ལ་མཆོད་པ་བྱེད་པ་དེ་དག་གི་</w:t>
+        <w:t xml:space="preserve">ཏེ་སྐྱེ་བར་འགྱུར་ཞིང་སྐྱེས་མ་ཐག་ཏུ་ཏིང་ངེ་འཛིན་དང་། གཟུངས་ཀྱི་སྒོ་རྣམས་མངོན་དུ་འགྱུར་རོ་ཞེས་ཇི་སྐད་བཀའ་སྩལ་པ་དང་། ཡང་འདི་སྐད་དུ་གྲོགས་པོ་དག་དེ་བཞིན་གཤེགས་པ་གསེར་བཟངས་དྲི་མེད་རིན་ཆེན་སྣང་བརྟུལ་ཞུགས་གྲུབ་པའི་མཚན་དང་། གཟུངས་ཀྱི་ཚིག་འདི་དག་ཉིན་ལན་གསུམ་མཚན་ལན་གསུམ་དུ་སེམས་ཅན་ཐམས་ཅད་ལ་སྙིང་རྗེ་བའི་སེམས་ཀྱིས་མེ་ཏོག་ལ་སོགས་པས་མཆོད་དེ། གཙང་མར་བྱས་ནས་འཕགས་པའི་ལམ་ཡན་ལག་བརྒྱད་དང་ལྡན་པར་བྱས་ན། དེའི་མཚམས་མེད་པ་ལྔ་ལ་སོགས་པ་སྡིག་པ་ཐམས་ཅད་ཡོངས་སུ་བྱང་བར་འགྱུར། འདི་ནས་ཤི་འཕོས་ནས་ཀྱང་འཇིག་རྟེན་གྱི་ཁམས་དེར་པདྨའི་སྙིང་པོའི་སེང་གེའི་ཁྲི་ལ་རྫུས་ཏེ་སྐྱེ་བར་འགྱུར། ནད་ཐམས་ཅད་རབ་ཏུ་ཞི་བར་འགྱུར། འཆི་བ་དང་། དགྲ་དང་། དགོན་པའི་གནོད་པ་ཐམས་ཅད་རབ་ཏུ་ཞི་བར་འགྱུར། འཆི་བའི་དུས་ཀྱི་ཚེ་ཡང་དེ་བཞིན་གཤེགས་པས་དགོངས་པར་འགྱུར། རེ་བ་དང་བསམ་པ་ཐམས་ཅད་ཡོངས་སུ་རྫོགས་པར་འགྱུར་རོ་ཞེས་ཇི་སྐད་བཀའ་སྩལ་པ་དང་། ཡང་འདི་སྐད་དུ་འཇམ་དཔལ་གང་དག་གིས་བཅོམ་ལྡན་འདས་དེ་བཞིན་གཤེགས་པ་མྱ་ངན་མེད་མཆོག་དཔལ་དེའི་མཚན་ཐོས་ཏེ། ཉིན་ལན་གསུམ་མཚན་ལན་གསུམ་བརྗོད་པ་དང་། སེམས་ཅན་ཐམས་ཅད་ལ་བྱམས་པས་གནས་པར་བྱ་སྟེ། དེ་བཞིན་གཤེགས་པ་མྱ་ངན་མེད་མཆོག་དཔལ་དེ་ལ་མཆོད་པ་བྱེད་པ་དེ་དག་གི་</w:t>
       </w:r>
       <w:r>
         <w:rPr>
@@ -2155,7 +2158,7 @@
         <w:t xml:space="preserve"> </w:t>
       </w:r>
       <w:r>
-        <w:t xml:space="preserve">བདག་ཉིད་ཀྱང་དུ་མ་ཡོངས་སུ་མི་སྤྱོད་ན། ཕ་མ་དང་། བུ་སྨད་དང་། གཡོག་འཁོར་ལ་ལྟ་ག་ལ་སྟེར།གཞན་སློང་བ་རྣམས་ལ་ལྟ་སྨོས་ཀྱང་ཅི་དགོས་པའི་སེམས་ཅན་དེ་ལྟ་བུ་དག་ནི་ཤི་འཕོས་ནས་ཡི་དགས་སམ་དུད་འགྲོར་སྐྱེ་བར་འགྱུར་རོ། །​དེ་ལ་གང་དག་སྔོན་མིར་གྱུར་པ་</w:t>
+        <w:t xml:space="preserve">བདག་ཉིད་ཀྱང་དུ་མ་ཡོངས་སུ་མི་སྤྱོད་ན། ཕ་མ་དང་། བུ་སྨད་དང་། གཡོག་འཁོར་ལ་ལྟ་ག་ལ་སྟེར། གཞན་སློང་བ་རྣམས་ལ་ལྟ་སྨོས་ཀྱང་ཅི་དགོས་པའི་སེམས་ཅན་དེ་ལྟ་བུ་དག་ནི་ཤི་འཕོས་ནས་ཡི་དགས་སམ་དུད་འགྲོར་སྐྱེ་བར་འགྱུར་རོ། །​དེ་ལ་གང་དག་སྔོན་མིར་གྱུར་པ་</w:t>
       </w:r>
       <w:r>
         <w:rPr>
@@ -2260,7 +2263,7 @@
         <w:footnoteReference w:id="262"/>
       </w:r>
       <w:r>
-        <w:t xml:space="preserve">དབང་པོ་རྣོ་བར་འགྱུར། མཁས་པ་དང་གསལ་བ་དང་། ཡིད་གཞུངས་པ་དང་། དགེ་བ་ཡོངས་སུ་བཙལ་བ་ལ་མངོན་པར་བརྩོན་པ་རྟག་ཏུ་དགེ་བའི་བཤེས་གཉེན་དང་འགྲོགས་པ་རྙེད་པར་འགྱུར། བདུད་ཀྱི་ཞགས་པ་གཅོད་པ་དང་། མ་རིག་པའི་སྒོ་ངའི་སྦུབས་གཅོག་པ་དང་། ཉོན་མོངས་པའི་ཆུ་ཀླུང་སྐེམས་པར་འགྱུར། སྐྱེ་བ་དང་། རྒ་ཤི་དང་། མྱ་ངན་དང་། སྨྲེ་སྔགས་འདོན་པ་དང་།སྡུག་བསྔལ་བ་དང་། ཡིད་མི་བདེ་བ་དང་། འཁྲུག་པ་རྣམས་ལས་ཡོངས་སུ་ཐར་བར་འགྱུར་རོ། །​འཇམ་དཔལ་གཞན་ཡང་སེམས་ཅན་གང་དག་ཕྲ་མ་ལ་དགའ་ཞིང་ཕན་ཚུན་འཐབ་པ་དང་། རྩོད་པ་དང་འགྱེད་པར་བྱེད་དུ་འཇུག་པ་དག་ཡོད་དེ། སེམས་ཅན་དེ་དག་རྩོད་པའི་སེམས་སུ་གྱུར་པས། ལུས་དང་ངག་དང་ཡིད་ཀྱིས་མི་དགེ་བ་རྣམ་པ་སྣ་ཚོགས་འདུ་བྱེད་དེ། ཕན་ཚུན་གནོད་པར་བྱ་བའི་ཕྱིར། ནགས་ཚལ་གྱི་ལྷ་དང་། ཤིང་གི་ལྷ་དང་། རིའི་ལྷ་དང་། དུར་ཁྲོད་ཀྱི་འབྱུང་པོ་ཐ་དད་པ་འགུགས་པར་བྱེད། དུད་འགྲོ་དག་གི་སྲོག་གཅོད་ཅིང་།ཤ་དང་ཁྲག་ཟ་བའི་སྲིན་པོ་རྣམས་མཆོད་པར་བྱེད་དེ། དགྲ་བོ་དེའི་མིང་ནས་བརྗོད་དེ་གཟུགས་བྱས་ནས་དེར་རིག་</w:t>
+        <w:t xml:space="preserve">དབང་པོ་རྣོ་བར་འགྱུར། མཁས་པ་དང་གསལ་བ་དང་། ཡིད་གཞུངས་པ་དང་། དགེ་བ་ཡོངས་སུ་བཙལ་བ་ལ་མངོན་པར་བརྩོན་པ་རྟག་ཏུ་དགེ་བའི་བཤེས་གཉེན་དང་འགྲོགས་པ་རྙེད་པར་འགྱུར། བདུད་ཀྱི་ཞགས་པ་གཅོད་པ་དང་། མ་རིག་པའི་སྒོ་ངའི་སྦུབས་གཅོག་པ་དང་། ཉོན་མོངས་པའི་ཆུ་ཀླུང་སྐེམས་པར་འགྱུར། སྐྱེ་བ་དང་། རྒ་ཤི་དང་། མྱ་ངན་དང་། སྨྲེ་སྔགས་འདོན་པ་དང་། སྡུག་བསྔལ་བ་དང་། ཡིད་མི་བདེ་བ་དང་། འཁྲུག་པ་རྣམས་ལས་ཡོངས་སུ་ཐར་བར་འགྱུར་རོ། །​འཇམ་དཔལ་གཞན་ཡང་སེམས་ཅན་གང་དག་ཕྲ་མ་ལ་དགའ་ཞིང་ཕན་ཚུན་འཐབ་པ་དང་། རྩོད་པ་དང་འགྱེད་པར་བྱེད་དུ་འཇུག་པ་དག་ཡོད་དེ། སེམས་ཅན་དེ་དག་རྩོད་པའི་སེམས་སུ་གྱུར་པས། ལུས་དང་ངག་དང་ཡིད་ཀྱིས་མི་དགེ་བ་རྣམ་པ་སྣ་ཚོགས་འདུ་བྱེད་དེ། ཕན་ཚུན་གནོད་པར་བྱ་བའི་ཕྱིར། ནགས་ཚལ་གྱི་ལྷ་དང་། ཤིང་གི་ལྷ་དང་། རིའི་ལྷ་དང་། དུར་ཁྲོད་ཀྱི་འབྱུང་པོ་ཐ་དད་པ་འགུགས་པར་བྱེད། དུད་འགྲོ་དག་གི་སྲོག་གཅོད་ཅིང་། ཤ་དང་ཁྲག་ཟ་བའི་སྲིན་པོ་རྣམས་མཆོད་པར་བྱེད་དེ། དགྲ་བོ་དེའི་མིང་ནས་བརྗོད་དེ་གཟུགས་བྱས་ནས་དེར་རིག་</w:t>
       </w:r>
       <w:r>
         <w:rPr>
@@ -2323,7 +2326,7 @@
         <w:footnoteReference w:id="269"/>
       </w:r>
       <w:r>
-        <w:t xml:space="preserve">ནས་ལམ་སྟོན་ཏེ། བདེ་བ་ཅན་དེར་པདྨ་ཚོན་སྣ་ཚོགས་ཅན་ལ་རྫུས་ཏེ་སྐྱེ་བར་འགྱུར་རོ། །​གང་ལ་ལ་ལྷའི་འཇིག་རྟེན་དུ་སྐྱེས་པ་དེ་དག་ནི་སྔོན་གྱི་དགེ་བའི་རྩ་བ་ཟད་པར་མི་འགྱུར་ཞིང་། ངན་འགྲོར་འགྲོ་བར་མི་འགྱུར་ཏེ། དེ་ནས་ཤི་འཕོས་ནས་ཀྱང་མིའི་འཇིག་རྟེན་འདིར་གླིང་བཞི་པའི་དབང་ཕྱུག་འཁོར་ལོས་སྒྱུར་བའི་རྒྱལ་པོར་འགྱུར་ཏེ། སེམས་ཅན་བྱེ་བ་ཁྲག་ཁྲིག་བརྒྱ་སྟོང་མང་པོ་དགེ་བ་བཅུའི་ལས་ཀྱི་ལམ་ལ་དགོད་པར་འགྱུར་རོ། །​གཞན་དུ་ན་ཡང་རྒྱལ་རིགས་དང་། བྲམ་ཟེ་དང་། ཁྱིམ་བདག་གི་རིགས་ཤིང་སཱ་ལ་ཆེན་པོ་ལྟ་བུའི་ཁྱིམ་དག་དང་། ནོར་དང་།འབྲུ་དང་། མཛོད་དང་། བང་བ་མང་པོ་འབྱོར་པའི་ཁྱིམ་དག་ཏུ་སྐྱེ་བར་འགྱུར་ཏེ། གཟུགས་དང་དབང་ཕྱུག་དང་། གཡོག་འཁོར་ཕུན་སུམ་ཚོགས་པ་དང་། དཔའ་བ་དང་། རྟུལ་ཕོད་པ་དང་། ཚན་པོ་ཆེ་ཆེན་པོའི་སྟོབས་ཀྱི་ཤུགས་དང་ལྡན་པར་འགྱུར་རོ། །​བུད་མེད་གང་གིས་དེ་བཞིན་གཤེགས་པ་སྨན་གྱི་བླ་བཻ་ཌཱུརྱའི་འོད་ཀྱི་རྒྱལ་པོའི་མཚན་ཐོས་པ་དེའི་བུད་མེད་ཀྱི་དངོས་པོ་དེ་ཐ་མ་ཡིན་པར་ཤེས་པར་བྱའོ། །​འཇམ་དཔལ་དེ་བཞིན་གཤེགས་པ་སྨན་གྱི་བླ་བཻ་ཌཱུརྱའི་འོད་ཀྱི་རྒྱལ་པོ་དེའི་སྐུ་གཟུགས་བྱས་ཏེ། ཉིན་ཞག་བདུན་དུ་བསྙེན་གནས་ལ་གནས་ལ་ཁ་ཟས་གཙང་མ་བཟའ་ཞིང་ལུས་ལེགས་པར་བཀྲུས་ཏེ། གོས་དྲི་མ་མེད་པ་བགོ་ཞིང་ཕྱོགས་གཙང་མར་མེ་ཏོག་སྣ་ཚོགས་ཀྱི་སིལ་མ་བཀྲམ་པ། སྤོས་སྣ་ཚོགས་ཀྱིས་བདུགས་པ། རས་དང་གདུགས་དང་རྒྱལ་མཚན་སྣ་ཚོགས་ཀྱིས་བརྒྱན་པའི་ས་ཕྱོགས་སུ་དྲི་མ་དང་། རྙོག་པ་དང་།གནོད་སེམས་མེད་པའི་སེམས་དང་བྱམས་པ་དང་བཏང་སྙོམས་དང་མཉམ་པའི་སེམས་སུ་བྱ། རོལ་མོའི་སྒྲ་དང་སིལ་སྙན་དང་། གླུ་དབྱངས་བླང་ཞིང་དེ་བཞིན་གཤེགས་པའི་སྐུ་གཟུགས་དེ་ལ་བསྐོར་བ་བྱས་ཏེ། དེའི་སྔོན་གྱི་སྨོན་ལམ་ཡང་ཡིད་ལ་བྱ་ཞིང་མདོ་འདི་ཡང་བཏོན་ན་གང་བསམ་པ་དང་། གང་སྨོན་པའི་བསམ་པ་ཐམས་ཅད་ཡོངས་སུ་རྫོགས་པར་འགྱུར་ཏེ། ཚེ་རིང་བར་སྨོན་ན་ནི་ཚེ་རིང་བར་འགྱུར་རོ། །​ལོངས་སྤྱོད་དང་ལྡན་པར་སྨོན་ན་ནི་ལོངས་སྤྱོད་འབྱོར་པར་འགྱུར་རོ། །​དབང་ཕྱུག་དང་ལྡན་པར་སྨོན་ན་ནི་ཚེགས་ཆུང་ངུས་</w:t>
+        <w:t xml:space="preserve">ནས་ལམ་སྟོན་ཏེ། བདེ་བ་ཅན་དེར་པདྨ་ཚོན་སྣ་ཚོགས་ཅན་ལ་རྫུས་ཏེ་སྐྱེ་བར་འགྱུར་རོ། །​གང་ལ་ལ་ལྷའི་འཇིག་རྟེན་དུ་སྐྱེས་པ་དེ་དག་ནི་སྔོན་གྱི་དགེ་བའི་རྩ་བ་ཟད་པར་མི་འགྱུར་ཞིང་། ངན་འགྲོར་འགྲོ་བར་མི་འགྱུར་ཏེ། དེ་ནས་ཤི་འཕོས་ནས་ཀྱང་མིའི་འཇིག་རྟེན་འདིར་གླིང་བཞི་པའི་དབང་ཕྱུག་འཁོར་ལོས་སྒྱུར་བའི་རྒྱལ་པོར་འགྱུར་ཏེ། སེམས་ཅན་བྱེ་བ་ཁྲག་ཁྲིག་བརྒྱ་སྟོང་མང་པོ་དགེ་བ་བཅུའི་ལས་ཀྱི་ལམ་ལ་དགོད་པར་འགྱུར་རོ། །​གཞན་དུ་ན་ཡང་རྒྱལ་རིགས་དང་། བྲམ་ཟེ་དང་། ཁྱིམ་བདག་གི་རིགས་ཤིང་སཱ་ལ་ཆེན་པོ་ལྟ་བུའི་ཁྱིམ་དག་དང་། ནོར་དང་། འབྲུ་དང་། མཛོད་དང་། བང་བ་མང་པོ་འབྱོར་པའི་ཁྱིམ་དག་ཏུ་སྐྱེ་བར་འགྱུར་ཏེ། གཟུགས་དང་དབང་ཕྱུག་དང་། གཡོག་འཁོར་ཕུན་སུམ་ཚོགས་པ་དང་། དཔའ་བ་དང་། རྟུལ་ཕོད་པ་དང་། ཚན་པོ་ཆེ་ཆེན་པོའི་སྟོབས་ཀྱི་ཤུགས་དང་ལྡན་པར་འགྱུར་རོ། །​བུད་མེད་གང་གིས་དེ་བཞིན་གཤེགས་པ་སྨན་གྱི་བླ་བཻ་ཌཱུརྱའི་འོད་ཀྱི་རྒྱལ་པོའི་མཚན་ཐོས་པ་དེའི་བུད་མེད་ཀྱི་དངོས་པོ་དེ་ཐ་མ་ཡིན་པར་ཤེས་པར་བྱའོ། །​འཇམ་དཔལ་དེ་བཞིན་གཤེགས་པ་སྨན་གྱི་བླ་བཻ་ཌཱུརྱའི་འོད་ཀྱི་རྒྱལ་པོ་དེའི་སྐུ་གཟུགས་བྱས་ཏེ། ཉིན་ཞག་བདུན་དུ་བསྙེན་གནས་ལ་གནས་ལ་ཁ་ཟས་གཙང་མ་བཟའ་ཞིང་ལུས་ལེགས་པར་བཀྲུས་ཏེ། གོས་དྲི་མ་མེད་པ་བགོ་ཞིང་ཕྱོགས་གཙང་མར་མེ་ཏོག་སྣ་ཚོགས་ཀྱི་སིལ་མ་བཀྲམ་པ། སྤོས་སྣ་ཚོགས་ཀྱིས་བདུགས་པ། རས་དང་གདུགས་དང་རྒྱལ་མཚན་སྣ་ཚོགས་ཀྱིས་བརྒྱན་པའི་ས་ཕྱོགས་སུ་དྲི་མ་དང་། རྙོག་པ་དང་། གནོད་སེམས་མེད་པའི་སེམས་དང་བྱམས་པ་དང་བཏང་སྙོམས་དང་མཉམ་པའི་སེམས་སུ་བྱ། རོལ་མོའི་སྒྲ་དང་སིལ་སྙན་དང་། གླུ་དབྱངས་བླང་ཞིང་དེ་བཞིན་གཤེགས་པའི་སྐུ་གཟུགས་དེ་ལ་བསྐོར་བ་བྱས་ཏེ། དེའི་སྔོན་གྱི་སྨོན་ལམ་ཡང་ཡིད་ལ་བྱ་ཞིང་མདོ་འདི་ཡང་བཏོན་ན་གང་བསམ་པ་དང་། གང་སྨོན་པའི་བསམ་པ་ཐམས་ཅད་ཡོངས་སུ་རྫོགས་པར་འགྱུར་ཏེ། ཚེ་རིང་བར་སྨོན་ན་ནི་ཚེ་རིང་བར་འགྱུར་རོ། །​ལོངས་སྤྱོད་དང་ལྡན་པར་སྨོན་ན་ནི་ལོངས་སྤྱོད་འབྱོར་པར་འགྱུར་རོ། །​དབང་ཕྱུག་དང་ལྡན་པར་སྨོན་ན་ནི་ཚེགས་ཆུང་ངུས་</w:t>
       </w:r>
       <w:r>
         <w:rPr>
@@ -2425,7 +2428,7 @@
         <w:footnoteReference w:id="280"/>
       </w:r>
       <w:r>
-        <w:t xml:space="preserve">ནཱ་ཤ་ཡ། མ་མ་བུདྡྷེ། བུདྡྷོཏྟ་མེ། ཨུ་མེ་ཀུ་མེ། བུདྡྷ། ཀྵེ་ཏྲ་པ་རི་ཤོ་དྷ་ནི་དྷ་མེ་ནིར་དྷ་མེ།མེ་རུ་མེ་རུ། མེ་རུ་ཤི་ཁ་རེ། སརྦ་ཨ་ཀཱ་ལ་མྲྀ་</w:t>
+        <w:t xml:space="preserve">ནཱ་ཤ་ཡ། མ་མ་བུདྡྷེ། བུདྡྷོཏྟ་མེ། ཨུ་མེ་ཀུ་མེ། བུདྡྷ། ཀྵེ་ཏྲ་པ་རི་ཤོ་དྷ་ནི་དྷ་མེ་ནིར་དྷ་མེ། མེ་རུ་མེ་རུ། མེ་རུ་ཤི་ཁ་རེ། སརྦ་ཨ་ཀཱ་ལ་མྲྀ་</w:t>
       </w:r>
       <w:r>
         <w:rPr>
@@ -2533,7 +2536,10 @@
         <w:footnoteReference w:id="291"/>
       </w:r>
       <w:r>
-        <w:t xml:space="preserve">བསམ་པ་ཐམས་ཅད་ཡོངས་སུ་རྫོགས་པར་འགྱུར་རོ་ཞེས་ཇི་སྐད་བཀའ་སྩལ་པ་འདི་ལྟར་ཉི་ཟླ་ནི་དོག་སར་ལྟུང་ཡང་གདའ།རི་རབ་རིའི་རྒྱལ་པོ་ནི་གནས་ནས་འཕོ་ཡང་གདའ། རྒྱ་མཚོ་ཆེན་པོ་ནི་དུས་ལས་ཡོལ་ཡང་གདའ། ནམ་མཁའ་ནི་དོག་སར་འགྱུར། དོག་ས་ནི་ནམ་མཁར་འགྱུར། ཆབ་ནི་ཞུགས་སུ་འགྱུར། ཞུགས་ནི་ཆབ་ཏུ་འགྱུར། བསེར་མ་ནི་ཞགས་པས་བཟུང་དུ་རུང་བར་འགྱུར་ཡང་གདའི་</w:t>
+        <w:t xml:space="preserve">བསམ་པ་ཐམས་ཅད་ཡོངས་སུ་རྫོགས་པར་འགྱུར་རོ་ཞེས་ཇི་སྐད་བཀའ་སྩལ་པ་འདི་ལྟར་ཉི་ཟླ་ནི་དོག་སར་ལྟུང་ཡང་གདའ། རི་རབ་རིའི་རྒྱལ་པོ་ནི་གནས་ནས་འཕོ་ཡང་གདའ། རྒྱ་མཚོ་ཆེན་པོ་ནི་དུས་ལས་ཡོལ་ཡང་གདའ། ནམ་མཁའ་ནི་དོག་སར་འགྱུར། དོག་ས་ནི་ནམ་མཁར་འགྱུར། ཆབ་ནི་ཞུགས་སུ་འགྱུར། ཞུགས་ནི་ཆབ་ཏུ་འགྱུར། བསེར་མ་ནི་ཞགས་པས་བཟུང་དུ་རུང་བར་འགྱུར་ཡང་གདའི།</w:t>
+      </w:r>
+      <w:r>
+        <w:t xml:space="preserve"> </w:t>
       </w:r>
       <w:r>
         <w:rPr>
@@ -2587,7 +2593,7 @@
         <w:footnoteReference w:id="297"/>
       </w:r>
       <w:r>
-        <w:t xml:space="preserve">སྐུ་ཡོན་ཏན་དྲི་མ་མེད་པའི་ཚོགས་ཀྱི་འོད་ཟེར་གྱིས་བརྒྱན་པ། ཞབས་རྟེན་གྱི་པདྨ་ལ་ལྷ་དང་། མི་དང་། ལྷ་མ་ཡིན་དང་། ཀླུ་དང་། རིག་སྔགས་འཆང་རྣམས་ཀྱི་ཐོར་ཚུགས་དང་།ཅོད་པན་གྱིས་གཏུགས་པ། ངན་སོང་གི་འགྲོ་བ་སྣ་ཚོགས་འཇོམས་པ་</w:t>
+        <w:t xml:space="preserve">སྐུ་ཡོན་ཏན་དྲི་མ་མེད་པའི་ཚོགས་ཀྱི་འོད་ཟེར་གྱིས་བརྒྱན་པ། ཞབས་རྟེན་གྱི་པདྨ་ལ་ལྷ་དང་། མི་དང་། ལྷ་མ་ཡིན་དང་། ཀླུ་དང་། རིག་སྔགས་འཆང་རྣམས་ཀྱི་ཐོར་ཚུགས་དང་། ཅོད་པན་གྱིས་གཏུགས་པ། ངན་སོང་གི་འགྲོ་བ་སྣ་ཚོགས་འཇོམས་པ་</w:t>
       </w:r>
       <w:r>
         <w:rPr>
@@ -2596,7 +2602,7 @@
         <w:footnoteReference w:id="298"/>
       </w:r>
       <w:r>
-        <w:t xml:space="preserve">ལ་ཕྱག་འཚལ་ལོ། །​མཆོད་དོ་སྐྱབས་སུ་མཆིའོ། །​བཅོམ་ལྡན་འདས་འཕགས་པ་འཇམ་དཔལ་དུས་ངན་པའི་སེམས་ཅན་ལས་ཀྱི་སྒྲིབ་པ་སྣ་ཚོགས་ཀྱིས་བསྒྲིབས་པ། ནད་སྣ་ཚོགས་ཀྱིས་གཟིར་བ།མྱ་ངན་དང་སྡུག་བསྔལ་སྣ་ཚོགས་ཀྱིས་གཙེས་པ། ལྟ་བ་ངན་པ་སྣ་ཚོགས་ཀྱིས་བཀླགས་པ། ལམ་དང་ས་དམན་པར་འོག་ནས་འོག་ཏུ་ལྟུང་བར་འགྱུར་བའི་སེམས་ཅན་རྣམས་ལ་ཐུགས་བརྩེ་བར་དགོངས་ཏེ། གང་ཐོས་པ་ཙམ་གྱིས་ཅི་ནས་ཀྱང་སེམས་ཅན་ཐམས་ཅད་བླ་ན་མེད་པའི་བྱང་ཆུབ་ལས་ཕྱིར་མི་ལྡོག་པར་འགྱུར་བ་དང་། སྡིག་པ་དང་ལས་ཀྱི་སྒྲིབ་པ་ཐམས་ཅད་ཡོངས་སུ་བྱང་ཞིང་བས་པར་འགྱུར་བ་དང་། བདུད་སྡིག་ཅན་གྱིས་མི་བརྫི་བར་</w:t>
+        <w:t xml:space="preserve">ལ་ཕྱག་འཚལ་ལོ། །​མཆོད་དོ་སྐྱབས་སུ་མཆིའོ། །​བཅོམ་ལྡན་འདས་འཕགས་པ་འཇམ་དཔལ་དུས་ངན་པའི་སེམས་ཅན་ལས་ཀྱི་སྒྲིབ་པ་སྣ་ཚོགས་ཀྱིས་བསྒྲིབས་པ། ནད་སྣ་ཚོགས་ཀྱིས་གཟིར་བ། མྱ་ངན་དང་སྡུག་བསྔལ་སྣ་ཚོགས་ཀྱིས་གཙེས་པ། ལྟ་བ་ངན་པ་སྣ་ཚོགས་ཀྱིས་བཀླགས་པ། ལམ་དང་ས་དམན་པར་འོག་ནས་འོག་ཏུ་ལྟུང་བར་འགྱུར་བའི་སེམས་ཅན་རྣམས་ལ་ཐུགས་བརྩེ་བར་དགོངས་ཏེ། གང་ཐོས་པ་ཙམ་གྱིས་ཅི་ནས་ཀྱང་སེམས་ཅན་ཐམས་ཅད་བླ་ན་མེད་པའི་བྱང་ཆུབ་ལས་ཕྱིར་མི་ལྡོག་པར་འགྱུར་བ་དང་། སྡིག་པ་དང་ལས་ཀྱི་སྒྲིབ་པ་ཐམས་ཅད་ཡོངས་སུ་བྱང་ཞིང་བས་པར་འགྱུར་བ་དང་། བདུད་སྡིག་ཅན་གྱིས་མི་བརྫི་བར་</w:t>
       </w:r>
       <w:r>
         <w:rPr>
@@ -2677,7 +2683,7 @@
         <w:footnoteReference w:id="307"/>
       </w:r>
       <w:r>
-        <w:t xml:space="preserve">གི་གཉེན་མཚམས་དུ་བ་རྣམས་ཀྱིས་ནི་བསྐོར།ཕྱོགས་རྣམས་ནི་མུན་པར་མཐོང་། གཤིན་རྗེའི་མི་རྣམས་ཀྱིས་ནི་སྒོར་དྲངས་ཏེ། དེའི་ལུས་འདི་ན་ཉལ་ཡང་རྣམ་པར་ཤེས་པ་ཆོས་ཀྱི་རྒྱལ་པོ་གཤིན་རྗེའི་མདུན་དུ་ཁྲིད་ཅིང་། མི་དེ་དང་ལྷན་ཅིག་སྐྱེས་པའི་ལྷ་སླད་བཞིན་དུ་འབྲང་བ་གང་ལགས་པ་དེ་ནི་དགེ་བ་དང་མི་དགེ་བ་བགྱིས་པ་དེ་དག་ཐམས་ཅད་ལེགས་པར་ཡི་གེར་བྲིས་ནས་ཆོས་ཀྱི་རྒྱལ་པོ་གཤིན་རྗེ་ལ་ཕུལ་བ་དང་། ཆོས་ཀྱི་རྒྱལ་པོ་གཤིན་རྗེས་དེ་ལ་དྲིས་ཤིང་བརྟགས་ནས། དགེ་བའམ་མི་དགེ་བ་ཇི་ལྟར་བགྱིས་པ་དེ་བཞིན་དུ་བསྒོ་བ་ལ། གང་དག་ནད་པ་དེའི་དོན་དུ་བཅོམ་ལྡན་འདས་དེ་བཞིན་གཤེགས་པ་སྨན་གྱི་བླ་བཻ་ཌཱུརྱའི་འོད་ཀྱི་རྒྱལ་པོ་དེ་ལ་སྐྱབས་སུ་མཆི་ཞིང་། འདི་འདྲ་བའི་སྦྱོར་བས་མཆོད་པ་བགྱིས་ན། དེའི་རྣམ་པར་ཤེས་པ་སླར་ལྡོག་</w:t>
+        <w:t xml:space="preserve">གི་གཉེན་མཚམས་དུ་བ་རྣམས་ཀྱིས་ནི་བསྐོར། ཕྱོགས་རྣམས་ནི་མུན་པར་མཐོང་། གཤིན་རྗེའི་མི་རྣམས་ཀྱིས་ནི་སྒོར་དྲངས་ཏེ། དེའི་ལུས་འདི་ན་ཉལ་ཡང་རྣམ་པར་ཤེས་པ་ཆོས་ཀྱི་རྒྱལ་པོ་གཤིན་རྗེའི་མདུན་དུ་ཁྲིད་ཅིང་། མི་དེ་དང་ལྷན་ཅིག་སྐྱེས་པའི་ལྷ་སླད་བཞིན་དུ་འབྲང་བ་གང་ལགས་པ་དེ་ནི་དགེ་བ་དང་མི་དགེ་བ་བགྱིས་པ་དེ་དག་ཐམས་ཅད་ལེགས་པར་ཡི་གེར་བྲིས་ནས་ཆོས་ཀྱི་རྒྱལ་པོ་གཤིན་རྗེ་ལ་ཕུལ་བ་དང་། ཆོས་ཀྱི་རྒྱལ་པོ་གཤིན་རྗེས་དེ་ལ་དྲིས་ཤིང་བརྟགས་ནས། དགེ་བའམ་མི་དགེ་བ་ཇི་ལྟར་བགྱིས་པ་དེ་བཞིན་དུ་བསྒོ་བ་ལ། གང་དག་ནད་པ་དེའི་དོན་དུ་བཅོམ་ལྡན་འདས་དེ་བཞིན་གཤེགས་པ་སྨན་གྱི་བླ་བཻ་ཌཱུརྱའི་འོད་ཀྱི་རྒྱལ་པོ་དེ་ལ་སྐྱབས་སུ་མཆི་ཞིང་། འདི་འདྲ་བའི་སྦྱོར་བས་མཆོད་པ་བགྱིས་ན། དེའི་རྣམ་པར་ཤེས་པ་སླར་ལྡོག་</w:t>
       </w:r>
       <w:r>
         <w:rPr>
@@ -2815,7 +2821,7 @@
         <w:footnoteReference w:id="322"/>
       </w:r>
       <w:r>
-        <w:t xml:space="preserve">དང་། འཕགས་སྐྱེས་པོ་དང་། མིག་མི་བཟང་དང་།ཀུ་བེ་ར་ལ་སོགས་པ་དམ་པའི་ཆོས་སྐྱོང་བ་ལྷའི་དགེ་བསྙེན་ཆེན་པོ་རྣམས་ཀྱིས། ཇི་ལྟར་སྔོན་གདན་འཛོམ་པ་ཆེན་པོའི་སྤྱན་སྔར། ལྷའི་ཚིག་བདེན་པས་མདངས་གསོལ་</w:t>
+        <w:t xml:space="preserve">དང་། འཕགས་སྐྱེས་པོ་དང་། མིག་མི་བཟང་དང་། ཀུ་བེ་ར་ལ་སོགས་པ་དམ་པའི་ཆོས་སྐྱོང་བ་ལྷའི་དགེ་བསྙེན་ཆེན་པོ་རྣམས་ཀྱིས། ཇི་ལྟར་སྔོན་གདན་འཛོམ་པ་ཆེན་པོའི་སྤྱན་སྔར། ལྷའི་ཚིག་བདེན་པས་མདངས་གསོལ་</w:t>
       </w:r>
       <w:r>
         <w:rPr>
@@ -2860,7 +2866,7 @@
         <w:footnoteReference w:id="327"/>
       </w:r>
       <w:r>
-        <w:t xml:space="preserve">དང་ནད་ཐམས་ཅད་རབ་ཏུ་ཞི་བར་བགྱིའོ། །​བདག་ཅག་ནི་དེ་བཞིན་གཤེགས་པ་དང་། སེམས་ཅན་ཐམས་ཅད་ལ་བྱས་པ་གཟོ་བ་ལགས་ཏེ། དུས་མ་ལགས་པར་འགུམ་པ་ཐམས་ཅད་བཟློག་པར་བགྱི། འཐབ་པ་དང་། འཐབ་མོ་དང་། རྩོད་པ་དང་། འགྱེད་པ་ཐམས་ཅད་རབ་ཏུ་ཞི་བར་བགྱི། ཇི་ལྟར་བསམས་པ་བཞིན་དུ་འགྲུབ་པ་དང་། སེམས་དང་ལུས་བདེ་ཞིང་ལོངས་སྤྱོད་དང་། དབང་ཕྱུག་དང་། ནོར་དང་།འབྲུ་རྣམས་འཕེལ་བར་བགྱི། ཐམས་ཅད་དུ་བསྲུང་བར་བགྱིའོ། །​བཅོམ་ལྡན་འདས་བདག་ཅག་གིས་རང་གི་བྲོ་བོར་བ་དང་དམ་བཅས་པ་འདི་དག་རིགས་ཀྱི་བུའམ་རིགས་ཀྱི་བུ་མོ་དེས་རྗེས་སུ་དྲན་པར་བགྱིའོ། །​ཏདྱ་ཐཱ། ཨ་གྷུ། མ་གྷུ། ཏ་ར་གྷུ། མ་མ་གྷུ། གྷུ་རེ། ཧ་ཧུ་ཧེ། མྲ་མྲ་མྲ་མྲ། ཛུ་ཛུ་རེ་ཛུ་རེ་སྭཱ་ཧཱ།གང་ལ་ལ་ཞིག་དེ་བཞིན་གཤེགས་པའི་མཚན་རྣམས་དང་། གཟུངས་ཀྱི་ཚིག་འདི་དག་འཆང་བ་དང་། ཀློག་པ་དང་། ཡི་གེར་འདྲི་བ་</w:t>
+        <w:t xml:space="preserve">དང་ནད་ཐམས་ཅད་རབ་ཏུ་ཞི་བར་བགྱིའོ། །​བདག་ཅག་ནི་དེ་བཞིན་གཤེགས་པ་དང་། སེམས་ཅན་ཐམས་ཅད་ལ་བྱས་པ་གཟོ་བ་ལགས་ཏེ། དུས་མ་ལགས་པར་འགུམ་པ་ཐམས་ཅད་བཟློག་པར་བགྱི། འཐབ་པ་དང་། འཐབ་མོ་དང་། རྩོད་པ་དང་། འགྱེད་པ་ཐམས་ཅད་རབ་ཏུ་ཞི་བར་བགྱི། ཇི་ལྟར་བསམས་པ་བཞིན་དུ་འགྲུབ་པ་དང་། སེམས་དང་ལུས་བདེ་ཞིང་ལོངས་སྤྱོད་དང་། དབང་ཕྱུག་དང་། ནོར་དང་། འབྲུ་རྣམས་འཕེལ་བར་བགྱི། ཐམས་ཅད་དུ་བསྲུང་བར་བགྱིའོ། །​བཅོམ་ལྡན་འདས་བདག་ཅག་གིས་རང་གི་བྲོ་བོར་བ་དང་དམ་བཅས་པ་འདི་དག་རིགས་ཀྱི་བུའམ་རིགས་ཀྱི་བུ་མོ་དེས་རྗེས་སུ་དྲན་པར་བགྱིའོ། །​ཏདྱ་ཐཱ། ཨ་གྷུ། མ་གྷུ། ཏ་ར་གྷུ། མ་མ་གྷུ། གྷུ་རེ། ཧ་ཧུ་ཧེ། མྲ་མྲ་མྲ་མྲ། ཛུ་ཛུ་རེ་ཛུ་རེ་སྭཱ་ཧཱ། གང་ལ་ལ་ཞིག་དེ་བཞིན་གཤེགས་པའི་མཚན་རྣམས་དང་། གཟུངས་ཀྱི་ཚིག་འདི་དག་འཆང་བ་དང་། ཀློག་པ་དང་། ཡི་གེར་འདྲི་བ་</w:t>
       </w:r>
       <w:r>
         <w:rPr>
@@ -2947,7 +2953,7 @@
         <w:footnoteReference w:id="336"/>
       </w:r>
       <w:r>
-        <w:t xml:space="preserve">ཤཾ་མེ་པ་རི་པཱུ་ར་ཡ་སྭཱ་ཧཱ། བཅོམ་ལྡན་འདས་གང་ལ་ལ་ཞིག་དེ་བཞིན་གཤེགས་པ་འདི་དག་གི་མཚན་དང་། སྔོན་གྱི་སྨོན་ལམ་གྱི་ཁྱད་པར་རྒྱས་པའི་ཆོས་ཀྱི་རྣམ་གྲངས་འདི་འཆང་བ་དང་། ཀློག་པ་དེའི་རེ་བ་ཐམས་ཅད་བདག་གིས་ཡོངས་སུ་བསྐང་བར་བགྱི།དོན་ཐམས་ཅད་ཀྱང་བསྒྲུབ་པར་བགྱིའོ། །​གལ་ཏེ་དེས་བདག་མཐོང་བར་འཚལ་ན་ཆོས་ཀྱི་རྣམ་གྲངས་འདི་ཡི་གེར་འདྲིར་</w:t>
+        <w:t xml:space="preserve">ཤཾ་མེ་པ་རི་པཱུ་ར་ཡ་སྭཱ་ཧཱ། བཅོམ་ལྡན་འདས་གང་ལ་ལ་ཞིག་དེ་བཞིན་གཤེགས་པ་འདི་དག་གི་མཚན་དང་། སྔོན་གྱི་སྨོན་ལམ་གྱི་ཁྱད་པར་རྒྱས་པའི་ཆོས་ཀྱི་རྣམ་གྲངས་འདི་འཆང་བ་དང་། ཀློག་པ་དེའི་རེ་བ་ཐམས་ཅད་བདག་གིས་ཡོངས་སུ་བསྐང་བར་བགྱི། དོན་ཐམས་ཅད་ཀྱང་བསྒྲུབ་པར་བགྱིའོ། །​གལ་ཏེ་དེས་བདག་མཐོང་བར་འཚལ་ན་ཆོས་ཀྱི་རྣམ་གྲངས་འདི་ཡི་གེར་འདྲིར་</w:t>
       </w:r>
       <w:r>
         <w:rPr>
@@ -3046,7 +3052,7 @@
         <w:footnoteReference w:id="347"/>
       </w:r>
       <w:r>
-        <w:t xml:space="preserve">པོ་དབང་འཛིན་ལ་ཕྱག་འཚལ་ལོ། །​མཆོད་དོ་སྐྱབས་སུ་མཆིའོ། །​གནོད་སྦྱིན་གྱི་སྡེ་དཔོན་ཆེན་པོ་བཏུང་འཛིན་ལ་ཕྱག་འཚལ་ལོ། །​མཆོད་དོ་སྐྱབས་སུ་མཆིའོ། །​གནོད་སྦྱིན་གྱི་སྡེ་དཔོན་ཆེན་པོ་སྨྲ་འཛིན་ལ་ཕྱག་འཚལ་ལོ། །​མཆོད་དོ་སྐྱབས་སུ་མཆིའོ། །​གནོད་སྦྱིན་གྱི་སྡེ་དཔོན་ཆེན་པོ་བསམ་འཛིན་ལ་ཕྱག་འཚལ་ལོ། །​མཆོད་དོ་སྐྱབས་སུ་མཆིའོ། །​གནོད་སྦྱིན་གྱི་སྡེ་དཔོན་ཆེན་པོ་གཡོ་བ་འཛིན་ལ་ཕྱག་འཚལ་ལོ། །​མཆོད་དོ་སྐྱབས་སུ་མཆིའོ། །​གནོད་སྦྱིན་གྱི་སྡེ་དཔོན་ཆེན་པོ་རྫོགས་བྱེད་ལ་ཕྱག་འཚལ་ལོ། །​མཆོད་དོ་སྐྱབས་སུ་མཆིའོ། །​མཐུ་དཔལ་དང་ལྡན་པའི་དགེ་བསྙེན་དམ་པ།གནོད་སྦྱིན་གྱི་སྡེ་དཔོན་ཆེན་པོ་བཅུ་གཉིས་པོ་རེ་རེ་ལ་ཡང་གཡོག་གནོད་སྦྱིན་</w:t>
+        <w:t xml:space="preserve">པོ་དབང་འཛིན་ལ་ཕྱག་འཚལ་ལོ། །​མཆོད་དོ་སྐྱབས་སུ་མཆིའོ། །​གནོད་སྦྱིན་གྱི་སྡེ་དཔོན་ཆེན་པོ་བཏུང་འཛིན་ལ་ཕྱག་འཚལ་ལོ། །​མཆོད་དོ་སྐྱབས་སུ་མཆིའོ། །​གནོད་སྦྱིན་གྱི་སྡེ་དཔོན་ཆེན་པོ་སྨྲ་འཛིན་ལ་ཕྱག་འཚལ་ལོ། །​མཆོད་དོ་སྐྱབས་སུ་མཆིའོ། །​གནོད་སྦྱིན་གྱི་སྡེ་དཔོན་ཆེན་པོ་བསམ་འཛིན་ལ་ཕྱག་འཚལ་ལོ། །​མཆོད་དོ་སྐྱབས་སུ་མཆིའོ། །​གནོད་སྦྱིན་གྱི་སྡེ་དཔོན་ཆེན་པོ་གཡོ་བ་འཛིན་ལ་ཕྱག་འཚལ་ལོ། །​མཆོད་དོ་སྐྱབས་སུ་མཆིའོ། །​གནོད་སྦྱིན་གྱི་སྡེ་དཔོན་ཆེན་པོ་རྫོགས་བྱེད་ལ་ཕྱག་འཚལ་ལོ། །​མཆོད་དོ་སྐྱབས་སུ་མཆིའོ། །​མཐུ་དཔལ་དང་ལྡན་པའི་དགེ་བསྙེན་དམ་པ། གནོད་སྦྱིན་གྱི་སྡེ་དཔོན་ཆེན་པོ་བཅུ་གཉིས་པོ་རེ་རེ་ལ་ཡང་གཡོག་གནོད་སྦྱིན་</w:t>
       </w:r>
       <w:r>
         <w:rPr>
@@ -3358,7 +3364,7 @@
         <w:footnoteReference w:id="381"/>
       </w:r>
       <w:r>
-        <w:t xml:space="preserve">ཀྱིས། ལྷ་སྲས་ཀྱི་ཞལ་སྔ་ནས་ཀྱིས་</w:t>
+        <w:t xml:space="preserve">ཀྱིས། ལྷ་སྲས་ཀྱི་ཞལ་སྔ་ནས་ཀྱིས་ཐོག་མ་</w:t>
       </w:r>
       <w:r>
         <w:rPr>
@@ -3367,7 +3373,7 @@
         <w:footnoteReference w:id="382"/>
       </w:r>
       <w:r>
-        <w:t xml:space="preserve">ཐོག་མ་མ་</w:t>
+        <w:t xml:space="preserve">མ་མཆིས་པའི་འཁོར་བ་ནས་བསགས་པའི་དངོས་སྡིག་དང་། སྒྲིབ་པ་ཅི་མངའ་བ་ཐམས་ཅད་</w:t>
       </w:r>
       <w:r>
         <w:rPr>
@@ -3376,7 +3382,7 @@
         <w:footnoteReference w:id="383"/>
       </w:r>
       <w:r>
-        <w:t xml:space="preserve">མཆིས་པའི་འཁོར་བ་ནས་བསགས་པའི་དངོས་སྡིག་དང་། སྒྲིབ་པ་ཅི་མངའ་བ་ཐམས་ཅད་</w:t>
+        <w:t xml:space="preserve">བྱང་བར་གྱུར་ཅིག །​སྐུ་ལ་བསྙུན་མི་མངའ་ཞིང་སྐུ་ཚེ་དཔག་ཏུ་མེད་པ་རིང་བ་དང་། དབུ་རྨོག་བཙན་པ་</w:t>
       </w:r>
       <w:r>
         <w:rPr>
@@ -3385,7 +3391,7 @@
         <w:footnoteReference w:id="384"/>
       </w:r>
       <w:r>
-        <w:t xml:space="preserve">བྱང་བར་གྱུར་ཅིག །​སྐུ་ལ་བསྙུན་མི་མངའ་ཞིང་སྐུ་ཚེ་དཔག་ཏུ་མེད་པ་རིང་བ་དང་། དབུ་རྨོག་བཙན་པ་</w:t>
+        <w:t xml:space="preserve">དང་། ཆབ་སྲིད་འབྱམ་པར་རྒྱ་ཆེ་ཞིང་། འཇིག་རྟེན་དང་འཇིག་རྟེན་ལས་འདས་པའི་དཔལ་ཕུན་སུམ་ཚོགས་པ་ལ་མངའ་བརྙེས་པར་གྱུར་ཅིག །​མཐར་ཡང་ཚོགས་གཉིས་ཡོངས་སུ་རྫོགས་པའི་གཡུང་དྲུང་གི་སྐུ་ཆོས་ཀྱི་རྒྱལ་པོ་ཆེན་པོ་སངས་རྒྱས་བཅོམ་ལྡན་འདས་ཀྱི་གོ་འཕང་</w:t>
       </w:r>
       <w:r>
         <w:rPr>
@@ -3394,7 +3400,7 @@
         <w:footnoteReference w:id="385"/>
       </w:r>
       <w:r>
-        <w:t xml:space="preserve">དང་། ཆབ་སྲིད་འབྱམ་པར་རྒྱ་ཆེ་ཞིང་། འཇིག་རྟེན་དང་འཇིག་རྟེན་ལས་འདས་པའི་དཔལ་ཕུན་སུམ་ཚོགས་པ་ལ་མངའ་བརྙེས་པར་གྱུར་ཅིག །​མཐར་ཡང་ཚོགས་གཉིས་ཡོངས་སུ་རྫོགས་པའི་གཡུང་དྲུང་གི་སྐུ་ཆོས་ཀྱི་རྒྱལ་པོ་ཆེན་པོ་སངས་རྒྱས་བཅོམ་ལྡན་འདས་ཀྱི་གོ་འཕང་</w:t>
+        <w:t xml:space="preserve">བརྙེས་པར་གྱུར་ཅིག །​ཆབ་འོག་ཏུ་གཏོགས་པའི་འབངས་ཐམས་ཅད་ཀྱང་ཕྱི་ནང་གི་</w:t>
       </w:r>
       <w:r>
         <w:rPr>
@@ -3403,7 +3409,7 @@
         <w:footnoteReference w:id="386"/>
       </w:r>
       <w:r>
-        <w:t xml:space="preserve">བརྙེས་པར་གྱུར་ཅིག །​ཆབ་འོག་ཏུ་གཏོགས་པའི་འབངས་ཐམས་ཅད་ཀྱང་ཕྱི་ནང་གི་</w:t>
+        <w:t xml:space="preserve">གནོད་པ་ཐམས་ཅད་རབ་ཏུ་ཞི་ཞིང་བདེ་ཞིང་སྐྱིད་པ་དང་། འཕྲལ་ཡུན་དུ་ལེགས་པའི་ཆོས་བཟང་པོ་ལ་གནས་པར་གྱུར་ཅིག །​མངའ་རིས་ཀྱི་ཡུལ་ཁམས་ཐམས་ཅད་དུ་ཡང་མི་ནད་དང་། ཕྱུགས་ནད་དང་། ལོ་ཉེས་</w:t>
       </w:r>
       <w:r>
         <w:rPr>
@@ -3412,7 +3418,7 @@
         <w:footnoteReference w:id="387"/>
       </w:r>
       <w:r>
-        <w:t xml:space="preserve">གནོད་པ་ཐམས་ཅད་རབ་ཏུ་ཞི་ཞིང་བདེ་ཞིང་སྐྱིད་པ་དང་། འཕྲལ་ཡུན་དུ་ལེགས་པའི་ཆོས་བཟང་པོ་ལ་གནས་པར་གྱུར་ཅིག །​མངའ་རིས་ཀྱི་ཡུལ་ཁམས་ཐམས་ཅད་དུ་ཡང་མི་ནད་དང་། ཕྱུགས་ནད་དང་། ལོ་ཉེས་</w:t>
+        <w:t xml:space="preserve">དང་དགྲའི་ཚོགས་ལ་སོགས་པའི་གནོད་པ་དང་། བཀྲ་མི་ཤིས་པའི་བག་ཅི་ཡང་མི་</w:t>
       </w:r>
       <w:r>
         <w:rPr>
@@ -3421,7 +3427,7 @@
         <w:footnoteReference w:id="388"/>
       </w:r>
       <w:r>
-        <w:t xml:space="preserve">དང་དགྲའི་ཚོགས་ལ་སོགས་པའི་གནོད་པ་དང་། བཀྲ་མི་ཤིས་པའི་བག་ཅི་ཡང་མི་</w:t>
+        <w:t xml:space="preserve">འབྱུང་བ་དང་། ཆར་ཆུ་དུས་སུ་བབ་སྟེ། ལོ་ཕྱུགས་འཕེལ་ཞིང་རྒྱས་པ་དང་། བདེ་སྐྱིད་ཀྱི་དཔལ་ཕུན་སུམ་ཚོགས་པ་དང་ལྡན་པར་གྱུར་ཅིག །​དམ་པའི་ཆོས་ཡུན་རིང་དུ་གནས་ཤིང་། སྒོ་ཐམས་ཅད་ནས་དར་ཞིང་རྒྱས་པར་གྱུར་ཅིག །​སྒོའི་བསོད་ནམས་བགྱིད་པ་ལ་ནི་མཇུག་གི་བསྔོ་བས་སོ་སོ་ནས་ཇི་ལྟར་དད་པ་བཞིན་དུ་བྲིས་ཏེ་འདེབས་སུ་སྩལ་ལོ། །​སྨོན་ལམ་ཐམས་ཅད་ཡོངས་སུ་རྫོགས་པའི་འོག་ཏུ། གྱེས་ཁར་བཟོད་པར་གསོལ་ཞིང་སླར་གཤེགས་པར་གནས་པར་བགྱི་བ། བཅོམ་ལྡན་འདས་དེ་བཞིན་གཤེགས་པ་མཚན་ལེགས་པར་ཡོངས་བསྒྲགས་དཔལ་གྱི་རྒྱལ་པོ་དང་། དེ་བཞིན་གཤེགས་པ་རིན་པོ་ཆེ་དང་ཟླ་བ་དང་པདྨས་རབ་ཏུ་བརྒྱན་པ་མཁས་པ་གཟི་བརྗིད་སྒྲ་དབྱངས་ཀྱི་རྒྱལ་པོ་དང་། དེ་བཞིན་གཤེགས་པ་གསེར་བཟངས་</w:t>
       </w:r>
       <w:r>
         <w:rPr>
@@ -3430,7 +3436,7 @@
         <w:footnoteReference w:id="389"/>
       </w:r>
       <w:r>
-        <w:t xml:space="preserve">འབྱུང་བ་དང་། ཆར་ཆུ་དུས་སུ་བབ་སྟེ། ལོ་ཕྱུགས་འཕེལ་ཞིང་རྒྱས་པ་དང་། བདེ་སྐྱིད་ཀྱི་དཔལ་ཕུན་སུམ་ཚོགས་པ་དང་ལྡན་པར་གྱུར་ཅིག །​དམ་པའི་ཆོས་ཡུན་རིང་དུ་གནས་ཤིང་། སྒོ་ཐམས་ཅད་ནས་དར་ཞིང་རྒྱས་པར་གྱུར་ཅིག །​སྒོའི་བསོད་ནམས་བགྱིད་པ་ལ་ནི་མཇུག་གི་བསྔོ་བས་སོ་སོ་ནས་ཇི་ལྟར་དད་པ་བཞིན་དུ་བྲིས་ཏེ་འདེབས་སུ་སྩལ་ལོ། །​སྨོན་ལམ་ཐམས་ཅད་ཡོངས་སུ་རྫོགས་པའི་འོག་ཏུ། གྱེས་ཁར་བཟོད་པར་གསོལ་ཞིང་སླར་གཤེགས་པར་གནས་པར་བགྱི་བ། བཅོམ་ལྡན་འདས་དེ་བཞིན་གཤེགས་པ་མཚན་ལེགས་པར་ཡོངས་བསྒྲགས་དཔལ་གྱི་རྒྱལ་པོ་དང་། དེ་བཞིན་གཤེགས་པ་རིན་པོ་ཆེ་དང་ཟླ་བ་དང་པདྨས་རབ་ཏུ་བརྒྱན་པ་མཁས་པ་གཟི་བརྗིད་སྒྲ་དབྱངས་ཀྱི་རྒྱལ་པོ་དང་། དེ་བཞིན་གཤེགས་པ་གསེར་བཟངས་</w:t>
+        <w:t xml:space="preserve">དྲི་མེད་རིན་ཆེན་སྣང་བརྟུལ་ཞུགས་གྲུབ་པ་དང་། དེ་བཞིན་གཤེགས་པ་མྱ་ངན་མེད་མཆོག་དཔལ་དང་། དེ་བཞིན་གཤེགས་པ་ཆོས་བསྒྲགས་རྒྱ་མཚོའི་དབྱངས་དང་། དེ་བཞིན་གཤེགས་པ་ཆོས་རྒྱ་མཚོ་མཆོག་གི་བློས་རྣམ་པར་རོལ་པ་མངོན་པར་མཁྱེན་པ་དང་། དེ་བཞིན་གཤེགས་པ་སྨན་གྱི་བླ་བཻ་ཌཱུརྱའི་འོད་ཀྱི་རྒྱལ་པོ་དང་། སྟོན་པ་བཅོམ་ལྡན་འདས་དཔལ་ཤཱཀྱ་ཐུབ་པ་འཁོར་དང་བཅས་པ་གདན་འཛོམ་པ་སྤྱན་དྲངས་ནས་མཚན་ནས་བརྗོད་དེ། ཕྱག་བཙལ་ཞིང་མཆོད་པ་དང་། མདོ་དང་མཐུན་པར་སྨོན་ལམ་གསོལ་བ་དང་། ཆེ་གེ་མོ་ལ་སོགས་པ་འགྲོ་བ་མང་པོའི་དོན་མཛད་པར་གསོལ་བའི་སྐབས་འདིར། བདག་ཅག་དུས་ངན་པའི་སེམས་ཅན་སྤྱོད་པ་དམན་ཞིང་མ་དག་པར་གྱུར་པས་མ་འཚལ་བ་དང་། བག་མ་མཆིས་པ་ལ་སོགས་པའི་དབང་གིས་ལུས་དང་ངག་དང་། ཡིད་ཀྱི་སྤྱོད་པ་ཐམས་ཅད་ཉོན་མོངས་པ་རྣམས་དང་འདྲེས་པ་དང་། མཆོད་པའི་དངོས་པོ་ཆུང་ཞིང་</w:t>
       </w:r>
       <w:r>
         <w:rPr>
@@ -3439,7 +3445,7 @@
         <w:footnoteReference w:id="390"/>
       </w:r>
       <w:r>
-        <w:t xml:space="preserve">དྲི་མེད་རིན་ཆེན་སྣང་བརྟུལ་ཞུགས་གྲུབ་པ་དང་། དེ་བཞིན་གཤེགས་པ་མྱ་ངན་མེད་མཆོག་དཔལ་དང་། དེ་བཞིན་གཤེགས་པ་ཆོས་བསྒྲགས་རྒྱ་མཚོའི་དབྱངས་དང་། དེ་བཞིན་གཤེགས་པ་ཆོས་རྒྱ་མཚོ་མཆོག་གི་བློས་རྣམ་པར་རོལ་པ་མངོན་པར་མཁྱེན་པ་དང་། དེ་བཞིན་གཤེགས་པ་སྨན་གྱི་བླ་བཻ་ཌཱུརྱའི་འོད་ཀྱི་རྒྱལ་པོ་དང་། སྟོན་པ་བཅོམ་ལྡན་འདས་དཔལ་ཤཱཀྱ་ཐུབ་པ་འཁོར་དང་བཅས་པ་གདན་འཛོམ་པ་སྤྱན་དྲངས་ནས་མཚན་ནས་བརྗོད་དེ། ཕྱག་བཙལ་ཞིང་མཆོད་པ་དང་། མདོ་དང་མཐུན་པར་སྨོན་ལམ་གསོལ་བ་དང་། ཆེ་གེ་མོ་ལ་སོགས་པ་འགྲོ་བ་མང་པོའི་དོན་མཛད་པར་གསོལ་བའི་སྐབས་འདིར། བདག་ཅག་དུས་ངན་པའི་སེམས་ཅན་སྤྱོད་པ་དམན་ཞིང་མ་དག་པར་གྱུར་པས་མ་འཚལ་བ་དང་། བག་མ་མཆིས་པ་ལ་སོགས་པའི་དབང་གིས་ལུས་དང་ངག་དང་། ཡིད་ཀྱི་སྤྱོད་པ་ཐམས་ཅད་ཉོན་མོངས་པ་རྣམས་དང་འདྲེས་པ་དང་། མཆོད་པའི་དངོས་པོ་ཆུང་ཞིང་</w:t>
+        <w:t xml:space="preserve">ངན་ལ་གཙང་སྦྲས་མ་ཕྱེད་པ་དང་། མདོ་ལས་འབྱུང་བའི་ཆོ་ག་བཞིན་དུ་མ་ལྕོགས་པ་ལ་སོགས་པ་འཁྲུལ་ཞིང་ནོངས་པར་གྱུར་པ་ཐམས་ཅད་འཕགས་པ་ཐུགས་རྗེ་ཆེན་པོ་དང་ལྡན་པ་ཐམས་ཅད་ལ་བཟོད་པར་གསོལ་ཞིང་མཆིས་ན། ཐུགས་བརྩེ་བར་མཛད་དེ་བཟོད་པར་བཞེས་ཤིང་། འཕྲལ་ཡུན་གཉིས་སུ་བདག་ཅག་ལ་སྒྲིབ་པ་དང་གནོད་པར་མི་འགྱུར་བར་བྱིན་གྱིས་བརླབ་ཏུ་གསོལ། འཕགས་པ་རྣམས་ཀྱིས་ཀྱང་དེང་ངམ་དགུང་འདིའི་བར་དུ་བདག་ཅག་ལ་སོགས་པ་འགྲོ་བ་ཕོངས་ཤིང་ཉམ་ཐག་པའི་སེམས་ཅན་ཐམས་ཅད་ཀྱིས་</w:t>
       </w:r>
       <w:r>
         <w:rPr>
@@ -3448,7 +3454,7 @@
         <w:footnoteReference w:id="391"/>
       </w:r>
       <w:r>
-        <w:t xml:space="preserve">ངན་ལ་གཙང་སྦྲས་མ་ཕྱེད་པ་དང་། མདོ་ལས་འབྱུང་བའི་ཆོ་ག་བཞིན་དུ་མ་ལྕོགས་པ་ལ་སོགས་པ་འཁྲུལ་ཞིང་ནོངས་པར་གྱུར་པ་ཐམས་ཅད་འཕགས་པ་ཐུགས་རྗེ་ཆེན་པོ་དང་ལྡན་པ་ཐམས་ཅད་ལ་བཟོད་པར་གསོལ་ཞིང་མཆིས་ན། ཐུགས་བརྩེ་བར་མཛད་དེ་བཟོད་པར་བཞེས་ཤིང་། འཕྲལ་ཡུན་གཉིས་སུ་བདག་ཅག་ལ་སྒྲིབ་པ་དང་གནོད་པར་མི་འགྱུར་བར་བྱིན་གྱིས་བརླབ་ཏུ་གསོལ། འཕགས་པ་རྣམས་ཀྱིས་ཀྱང་དེང་ངམ་དགུང་འདིའི་བར་དུ་བདག་ཅག་ལ་སོགས་པ་འགྲོ་བ་ཕོངས་ཤིང་ཉམ་ཐག་པའི་སེམས་ཅན་ཐམས་ཅད་ཀྱིས་</w:t>
+        <w:t xml:space="preserve">ཕན་པ་དང་བདེ་བའི་དོན་མཛད་ཅིང་བཀའ་སྩལ་པ་ཡང་། ད་དུང་ཡང་བདག་ཅག་ལ་ཐུགས་བརྩེ་བས་ཡང་དང་ཡང་དུ་གདན་འཛེམ་པར་མཛད་པར་དགོངས་ཤིང་། སོ་སོའི་སངས་རྒྱས་ཀྱི་ཞིང་རྣམ་པར་དག་པ་རྣམས་སུ་འགྲོ་བའི་དོན་ལ་གཤེགས་སུ་གསོལ། མཇུག་འདིར་བསྔོ་བའི་</w:t>
       </w:r>
       <w:r>
         <w:rPr>
@@ -3457,25 +3463,16 @@
         <w:footnoteReference w:id="392"/>
       </w:r>
       <w:r>
-        <w:t xml:space="preserve">ཕན་པ་དང་བདེ་བའི་དོན་མཛད་ཅིང་བཀའ་སྩལ་པ་ཡང་། ད་དུང་ཡང་བདག་ཅག་ལ་ཐུགས་བརྩེ་བས་ཡང་དང་ཡང་དུ་གདན་འཛེམ་པར་མཛད་པར་དགོངས་ཤིང་། སོ་སོའི་སངས་རྒྱས་ཀྱི་ཞིང་རྣམ་པར་དག་པ་རྣམས་སུ་འགྲོ་བའི་དོན་ལ་གཤེགས་སུ་གསོལ། མཇུག་འདིར་བསྔོ་བའི་</w:t>
+        <w:t xml:space="preserve">ཚིགས་བཅད་ཀྱང་བཀླག་གོ། །​རྫོགས་སོ།། །​།དབང་ཕྱུག་དམ་པའི་མངའ་བདག་དཔལ་ལྷ་བཙན་པོ་ལྷ་སྲས་ཁྲི་སྲོང་ལྡེའུ་བཙན་གྱི་སྐུ་ཚེ་བསྲིང་བ་དང་། དབུ་རྨོག་བཙན་པ་དང་། ཆབ་སྲིད་མཐོ་བ་དང་། ལས་སྒྲིབ་སྦྱང་བ་དང་། ཚོགས་གཉིས་སྤེལ་བའི་ཆེད་དུ། དེ་བཞིན་གཤེགས་པ་བདུན་གྱི་སྔོན་གྱི་སྨོན་ལམ་གྱི་ཁྱད་པར་རྒྱས་པའི་མདོ་སྡེའི་མན་ངག །​སློབ་དཔོན་བོ་དྷི་སཏྭས།</w:t>
+      </w:r>
+      <w:r>
+        <w:t xml:space="preserve"> </w:t>
       </w:r>
       <w:r>
         <w:rPr>
           <w:rStyle w:val="FootnoteReference"/>
         </w:rPr>
         <w:footnoteReference w:id="393"/>
-      </w:r>
-      <w:r>
-        <w:t xml:space="preserve">ཚིགས་བཅད་ཀྱང་བཀླག་གོ། །​རྫོགས་སོ།། །​།དབང་ཕྱུག་དམ་པའི་མངའ་བདག་དཔལ་ལྷ་བཙན་པོ་ལྷ་སྲས་ཁྲི་སྲོང་ལྡེའུ་བཙན་གྱི་སྐུ་ཚེ་བསྲིང་བ་དང་། དབུ་རྨོག་བཙན་པ་དང་། ཆབ་སྲིད་མཐོ་བ་དང་། ལས་སྒྲིབ་སྦྱང་བ་དང་། ཚོགས་གཉིས་སྤེལ་བའི་ཆེད་དུ། དེ་བཞིན་གཤེགས་པ་བདུན་གྱི་སྔོན་གྱི་སྨོན་ལམ་གྱི་ཁྱད་པར་རྒྱས་པའི་མདོ་སྡེའི་མན་ངག །​སློབ་དཔོན་བོ་དྷི་སཏྭས།</w:t>
-      </w:r>
-      <w:r>
-        <w:t xml:space="preserve"> </w:t>
-      </w:r>
-      <w:r>
-        <w:rPr>
-          <w:rStyle w:val="FootnoteReference"/>
-        </w:rPr>
-        <w:footnoteReference w:id="394"/>
       </w:r>
     </w:p>
     <w:sectPr/>
@@ -4525,7 +4522,7 @@
         <w:t xml:space="preserve"> </w:t>
       </w:r>
       <w:r>
-        <w:t xml:space="preserve">བརྟན་པ། སྣར་ཐང་། པེ་ཅིན།</w:t>
+        <w:t xml:space="preserve">བརྟན་ སྣར་ཐང་། པེ་ཅིན།</w:t>
       </w:r>
     </w:p>
   </w:footnote>
@@ -5969,7 +5966,7 @@
         <w:t xml:space="preserve"> </w:t>
       </w:r>
       <w:r>
-        <w:t xml:space="preserve">སརྦ་ སྣར་ཐང་། པེ་ཅིན།</w:t>
+        <w:t xml:space="preserve">ན་ སྣར་ཐང་། པེ་ཅིན།</w:t>
       </w:r>
     </w:p>
   </w:footnote>
@@ -8686,7 +8683,7 @@
         <w:t xml:space="preserve"> </w:t>
       </w:r>
       <w:r>
-        <w:t xml:space="preserve">ཡང་གདེའི་ སྣར་ཐང་།</w:t>
+        <w:t xml:space="preserve">།གདེའི་ སྣར་ཐང་།</w:t>
       </w:r>
     </w:p>
   </w:footnote>
@@ -10396,7 +10393,7 @@
         <w:t xml:space="preserve"> </w:t>
       </w:r>
       <w:r>
-        <w:t xml:space="preserve">ནས་ཀྱི་ སྣར་ཐང་། པེ་ཅིན།</w:t>
+        <w:t xml:space="preserve">ནས་ཀྱི་ཐོག་ སྣར་ཐང་། ནས་ཀྱི་ཐོག་མ་ པེ་ཅིན།</w:t>
       </w:r>
     </w:p>
   </w:footnote>
@@ -10415,7 +10412,7 @@
         <w:t xml:space="preserve"> </w:t>
       </w:r>
       <w:r>
-        <w:t xml:space="preserve">མ་ སྣར་ཐང་།</w:t>
+        <w:t xml:space="preserve">ཐམས་ཅད་ཞུ་ སྣར་ཐང་། པེ་ཅིན།</w:t>
       </w:r>
     </w:p>
   </w:footnote>
@@ -10434,7 +10431,7 @@
         <w:t xml:space="preserve"> </w:t>
       </w:r>
       <w:r>
-        <w:t xml:space="preserve">ཐམས་ཅད་ཞུ་ སྣར་ཐང་། པེ་ཅིན།</w:t>
+        <w:t xml:space="preserve">བརྩན་པ་ སྣར་ཐང་། པེ་ཅིན།</w:t>
       </w:r>
     </w:p>
   </w:footnote>
@@ -10453,7 +10450,7 @@
         <w:t xml:space="preserve"> </w:t>
       </w:r>
       <w:r>
-        <w:t xml:space="preserve">བརྩན་པ་ སྣར་ཐང་། པེ་ཅིན།</w:t>
+        <w:t xml:space="preserve">འཕངས་ སྣར་ཐང་། པེ་ཅིན།</w:t>
       </w:r>
     </w:p>
   </w:footnote>
@@ -10472,7 +10469,7 @@
         <w:t xml:space="preserve"> </w:t>
       </w:r>
       <w:r>
-        <w:t xml:space="preserve">འཕངས་ སྣར་ཐང་། པེ་ཅིན།</w:t>
+        <w:t xml:space="preserve">ནང་ སྣར་ཐང་། པེ་ཅིན།</w:t>
       </w:r>
     </w:p>
   </w:footnote>
@@ -10491,7 +10488,7 @@
         <w:t xml:space="preserve"> </w:t>
       </w:r>
       <w:r>
-        <w:t xml:space="preserve">ནང་ སྣར་ཐང་། པེ་ཅིན།</w:t>
+        <w:t xml:space="preserve">ཉས་ སྡེ་དགེ།</w:t>
       </w:r>
     </w:p>
   </w:footnote>
@@ -10510,7 +10507,7 @@
         <w:t xml:space="preserve"> </w:t>
       </w:r>
       <w:r>
-        <w:t xml:space="preserve">ཉས་ སྡེ་དགེ།</w:t>
+        <w:t xml:space="preserve">ཅི་ཡང་ པེ་ཅིན།</w:t>
       </w:r>
     </w:p>
   </w:footnote>
@@ -10529,7 +10526,7 @@
         <w:t xml:space="preserve"> </w:t>
       </w:r>
       <w:r>
-        <w:t xml:space="preserve">ཅི་ཡང་ པེ་ཅིན།</w:t>
+        <w:t xml:space="preserve">བཟང་ སྣར་ཐང་།</w:t>
       </w:r>
     </w:p>
   </w:footnote>
@@ -10548,7 +10545,7 @@
         <w:t xml:space="preserve"> </w:t>
       </w:r>
       <w:r>
-        <w:t xml:space="preserve">བཟང་ སྣར་ཐང་།</w:t>
+        <w:t xml:space="preserve">ཆུངས་ཤིང་ སྣར་ཐང་། པེ་ཅིན།</w:t>
       </w:r>
     </w:p>
   </w:footnote>
@@ -10567,7 +10564,7 @@
         <w:t xml:space="preserve"> </w:t>
       </w:r>
       <w:r>
-        <w:t xml:space="preserve">ཆུངས་ཤིང་ སྣར་ཐང་། པེ་ཅིན།</w:t>
+        <w:t xml:space="preserve">ཐམས་ཅད་ཀྱི་ སྣར་ཐང་། པེ་ཅིན།</w:t>
       </w:r>
     </w:p>
   </w:footnote>
@@ -10586,30 +10583,11 @@
         <w:t xml:space="preserve"> </w:t>
       </w:r>
       <w:r>
-        <w:t xml:space="preserve">ཐམས་ཅད་ཀྱི་ སྣར་ཐང་། པེ་ཅིན།</w:t>
+        <w:t xml:space="preserve">སྔོ་བའི་ སྣར་ཐང་། པེ་ཅིན།</w:t>
       </w:r>
     </w:p>
   </w:footnote>
   <w:footnote w:id="393">
-    <w:p>
-      <w:pPr>
-        <w:pStyle w:val="FootnoteText"/>
-      </w:pPr>
-      <w:r>
-        <w:rPr>
-          <w:rStyle w:val="FootnoteReference"/>
-        </w:rPr>
-        <w:footnoteRef/>
-      </w:r>
-      <w:r>
-        <w:t xml:space="preserve"> </w:t>
-      </w:r>
-      <w:r>
-        <w:t xml:space="preserve">སྔོ་བའི་ སྣར་ཐང་། པེ་ཅིན།</w:t>
-      </w:r>
-    </w:p>
-  </w:footnote>
-  <w:footnote w:id="394">
     <w:p>
       <w:pPr>
         <w:pStyle w:val="FootnoteText"/>
